--- a/Report/Sorting Algorithms in Unity3D.docx
+++ b/Report/Sorting Algorithms in Unity3D.docx
@@ -11,37 +11,12 @@
           <w:szCs w:val="32"/>
         </w:rPr>
       </w:pPr>
-      <w:proofErr w:type="spellStart"/>
       <w:r>
         <w:rPr>
           <w:sz w:val="32"/>
           <w:szCs w:val="32"/>
         </w:rPr>
-        <w:t>Sorting</w:t>
-      </w:r>
-      <w:proofErr w:type="spellEnd"/>
-      <w:r>
-        <w:rPr>
-          <w:sz w:val="32"/>
-          <w:szCs w:val="32"/>
-        </w:rPr>
-        <w:t xml:space="preserve"> </w:t>
-      </w:r>
-      <w:proofErr w:type="spellStart"/>
-      <w:r>
-        <w:rPr>
-          <w:sz w:val="32"/>
-          <w:szCs w:val="32"/>
-        </w:rPr>
-        <w:t>Algorithms</w:t>
-      </w:r>
-      <w:proofErr w:type="spellEnd"/>
-      <w:r>
-        <w:rPr>
-          <w:sz w:val="32"/>
-          <w:szCs w:val="32"/>
-        </w:rPr>
-        <w:t xml:space="preserve"> in Unity3D</w:t>
+        <w:t>Sorting Algorithms in Unity3D</w:t>
       </w:r>
     </w:p>
     <w:p>
@@ -63,17 +38,8 @@
           <w:sz w:val="28"/>
           <w:szCs w:val="28"/>
         </w:rPr>
-        <w:t xml:space="preserve">Buchbauer Benjamin, </w:t>
-      </w:r>
-      <w:proofErr w:type="spellStart"/>
-      <w:r>
-        <w:rPr>
-          <w:sz w:val="28"/>
-          <w:szCs w:val="28"/>
-        </w:rPr>
-        <w:t>BSc</w:t>
-      </w:r>
-      <w:proofErr w:type="spellEnd"/>
+        <w:t>Buchbauer Benjamin, BSc</w:t>
+      </w:r>
     </w:p>
     <w:p>
       <w:pPr>
@@ -106,21 +72,12 @@
           <w:szCs w:val="28"/>
         </w:rPr>
       </w:pPr>
-      <w:proofErr w:type="spellStart"/>
-      <w:r>
-        <w:rPr>
-          <w:sz w:val="28"/>
-          <w:szCs w:val="28"/>
-        </w:rPr>
-        <w:t>February</w:t>
-      </w:r>
-      <w:proofErr w:type="spellEnd"/>
-      <w:r>
-        <w:rPr>
-          <w:sz w:val="28"/>
-          <w:szCs w:val="28"/>
-        </w:rPr>
-        <w:t xml:space="preserve"> 18, 2017</w:t>
+      <w:r>
+        <w:rPr>
+          <w:sz w:val="28"/>
+          <w:szCs w:val="28"/>
+        </w:rPr>
+        <w:t>February 18, 2017</w:t>
       </w:r>
     </w:p>
     <w:p>
@@ -186,7 +143,6 @@
           <w:szCs w:val="28"/>
         </w:rPr>
       </w:pPr>
-      <w:proofErr w:type="spellStart"/>
       <w:r>
         <w:rPr>
           <w:sz w:val="28"/>
@@ -194,7 +150,6 @@
         </w:rPr>
         <w:t>Introduction</w:t>
       </w:r>
-      <w:proofErr w:type="spellEnd"/>
     </w:p>
     <w:p>
       <w:pPr>
@@ -219,31 +174,13 @@
           <w:szCs w:val="28"/>
         </w:rPr>
       </w:pPr>
-      <w:proofErr w:type="spellStart"/>
-      <w:r>
-        <w:rPr>
-          <w:sz w:val="28"/>
-          <w:szCs w:val="28"/>
-        </w:rPr>
-        <w:t>Sorting</w:t>
-      </w:r>
-      <w:proofErr w:type="spellEnd"/>
-      <w:r>
-        <w:rPr>
-          <w:sz w:val="28"/>
-          <w:szCs w:val="28"/>
-        </w:rPr>
-        <w:t xml:space="preserve"> </w:t>
-      </w:r>
-      <w:proofErr w:type="spellStart"/>
-      <w:r>
-        <w:rPr>
-          <w:sz w:val="28"/>
-          <w:szCs w:val="28"/>
-        </w:rPr>
-        <w:t>Algorithms</w:t>
-      </w:r>
-      <w:proofErr w:type="spellEnd"/>
+      <w:r>
+        <w:rPr>
+          <w:sz w:val="28"/>
+          <w:szCs w:val="28"/>
+        </w:rPr>
+        <w:t>Sorting Algorithms</w:t>
+      </w:r>
     </w:p>
     <w:p>
       <w:pPr>
@@ -258,7 +195,6 @@
           <w:szCs w:val="28"/>
         </w:rPr>
       </w:pPr>
-      <w:proofErr w:type="spellStart"/>
       <w:r>
         <w:rPr>
           <w:sz w:val="28"/>
@@ -266,7 +202,6 @@
         </w:rPr>
         <w:t>QuickSort</w:t>
       </w:r>
-      <w:proofErr w:type="spellEnd"/>
     </w:p>
     <w:p>
       <w:pPr>
@@ -281,7 +216,6 @@
           <w:szCs w:val="28"/>
         </w:rPr>
       </w:pPr>
-      <w:proofErr w:type="spellStart"/>
       <w:r>
         <w:rPr>
           <w:sz w:val="28"/>
@@ -289,7 +223,6 @@
         </w:rPr>
         <w:t>MergeSort</w:t>
       </w:r>
-      <w:proofErr w:type="spellEnd"/>
     </w:p>
     <w:p>
       <w:pPr>
@@ -304,7 +237,6 @@
           <w:szCs w:val="28"/>
         </w:rPr>
       </w:pPr>
-      <w:proofErr w:type="spellStart"/>
       <w:r>
         <w:rPr>
           <w:sz w:val="28"/>
@@ -312,7 +244,6 @@
         </w:rPr>
         <w:t>HeapSort</w:t>
       </w:r>
-      <w:proofErr w:type="spellEnd"/>
     </w:p>
     <w:p>
       <w:pPr>
@@ -327,7 +258,6 @@
           <w:szCs w:val="28"/>
         </w:rPr>
       </w:pPr>
-      <w:proofErr w:type="spellStart"/>
       <w:r>
         <w:rPr>
           <w:sz w:val="28"/>
@@ -335,7 +265,6 @@
         </w:rPr>
         <w:t>GnomeSort</w:t>
       </w:r>
-      <w:proofErr w:type="spellEnd"/>
     </w:p>
     <w:p>
       <w:pPr>
@@ -350,7 +279,6 @@
           <w:szCs w:val="28"/>
         </w:rPr>
       </w:pPr>
-      <w:proofErr w:type="spellStart"/>
       <w:r>
         <w:rPr>
           <w:sz w:val="28"/>
@@ -358,7 +286,6 @@
         </w:rPr>
         <w:t>RadixSort</w:t>
       </w:r>
-      <w:proofErr w:type="spellEnd"/>
     </w:p>
     <w:p>
       <w:pPr>
@@ -384,21 +311,12 @@
           <w:szCs w:val="28"/>
         </w:rPr>
       </w:pPr>
-      <w:proofErr w:type="spellStart"/>
-      <w:r>
-        <w:rPr>
-          <w:sz w:val="28"/>
-          <w:szCs w:val="28"/>
-        </w:rPr>
-        <w:t>Visualization</w:t>
-      </w:r>
-      <w:proofErr w:type="spellEnd"/>
-      <w:r>
-        <w:rPr>
-          <w:sz w:val="28"/>
-          <w:szCs w:val="28"/>
-        </w:rPr>
-        <w:t xml:space="preserve"> in Unity3D</w:t>
+      <w:r>
+        <w:rPr>
+          <w:sz w:val="28"/>
+          <w:szCs w:val="28"/>
+        </w:rPr>
+        <w:t>Visualization in Unity3D</w:t>
       </w:r>
     </w:p>
     <w:p>
@@ -414,7 +332,6 @@
           <w:szCs w:val="28"/>
         </w:rPr>
       </w:pPr>
-      <w:proofErr w:type="spellStart"/>
       <w:r>
         <w:rPr>
           <w:sz w:val="28"/>
@@ -422,7 +339,6 @@
         </w:rPr>
         <w:t>Functionality</w:t>
       </w:r>
-      <w:proofErr w:type="spellEnd"/>
     </w:p>
     <w:p>
       <w:pPr>
@@ -437,31 +353,13 @@
           <w:szCs w:val="28"/>
         </w:rPr>
       </w:pPr>
-      <w:proofErr w:type="spellStart"/>
-      <w:r>
-        <w:rPr>
-          <w:sz w:val="28"/>
-          <w:szCs w:val="28"/>
-        </w:rPr>
-        <w:t>Swapping</w:t>
-      </w:r>
-      <w:proofErr w:type="spellEnd"/>
-      <w:r>
-        <w:rPr>
-          <w:sz w:val="28"/>
-          <w:szCs w:val="28"/>
-        </w:rPr>
-        <w:t xml:space="preserve"> </w:t>
-      </w:r>
-      <w:proofErr w:type="spellStart"/>
-      <w:r>
-        <w:rPr>
-          <w:sz w:val="28"/>
-          <w:szCs w:val="28"/>
-        </w:rPr>
-        <w:t>GameObjects</w:t>
-      </w:r>
-      <w:proofErr w:type="spellEnd"/>
+      <w:r>
+        <w:rPr>
+          <w:sz w:val="28"/>
+          <w:szCs w:val="28"/>
+        </w:rPr>
+        <w:t>Swapping GameObjects</w:t>
+      </w:r>
     </w:p>
     <w:p>
       <w:pPr>
@@ -476,31 +374,13 @@
           <w:szCs w:val="28"/>
         </w:rPr>
       </w:pPr>
-      <w:proofErr w:type="spellStart"/>
-      <w:r>
-        <w:rPr>
-          <w:sz w:val="28"/>
-          <w:szCs w:val="28"/>
-        </w:rPr>
-        <w:t>Coding</w:t>
-      </w:r>
-      <w:proofErr w:type="spellEnd"/>
-      <w:r>
-        <w:rPr>
-          <w:sz w:val="28"/>
-          <w:szCs w:val="28"/>
-        </w:rPr>
-        <w:t xml:space="preserve"> </w:t>
-      </w:r>
-      <w:proofErr w:type="spellStart"/>
-      <w:r>
-        <w:rPr>
-          <w:sz w:val="28"/>
-          <w:szCs w:val="28"/>
-        </w:rPr>
-        <w:t>Window</w:t>
-      </w:r>
-      <w:proofErr w:type="spellEnd"/>
+      <w:r>
+        <w:rPr>
+          <w:sz w:val="28"/>
+          <w:szCs w:val="28"/>
+        </w:rPr>
+        <w:t>Coding Window</w:t>
+      </w:r>
     </w:p>
     <w:p>
       <w:pPr>
@@ -515,7 +395,6 @@
           <w:szCs w:val="28"/>
         </w:rPr>
       </w:pPr>
-      <w:proofErr w:type="spellStart"/>
       <w:r>
         <w:rPr>
           <w:sz w:val="28"/>
@@ -523,7 +402,6 @@
         </w:rPr>
         <w:t>Snippets</w:t>
       </w:r>
-      <w:proofErr w:type="spellEnd"/>
     </w:p>
     <w:p>
       <w:pPr>
@@ -549,45 +427,686 @@
           <w:szCs w:val="28"/>
         </w:rPr>
       </w:pPr>
-      <w:proofErr w:type="spellStart"/>
-      <w:r>
-        <w:rPr>
-          <w:sz w:val="28"/>
-          <w:szCs w:val="28"/>
-        </w:rPr>
-        <w:t>Conclusion</w:t>
-      </w:r>
-      <w:proofErr w:type="spellEnd"/>
-      <w:r>
-        <w:rPr>
-          <w:sz w:val="28"/>
-          <w:szCs w:val="28"/>
-        </w:rPr>
-        <w:t xml:space="preserve"> </w:t>
-      </w:r>
-      <w:proofErr w:type="spellStart"/>
-      <w:r>
-        <w:rPr>
-          <w:sz w:val="28"/>
-          <w:szCs w:val="28"/>
-        </w:rPr>
-        <w:t>and</w:t>
-      </w:r>
-      <w:proofErr w:type="spellEnd"/>
-      <w:r>
-        <w:rPr>
-          <w:sz w:val="28"/>
-          <w:szCs w:val="28"/>
-        </w:rPr>
-        <w:t xml:space="preserve"> Future Work</w:t>
-      </w:r>
-    </w:p>
-    <w:p>
-      <w:pPr>
-        <w:spacing w:after="0" w:line="240" w:lineRule="auto"/>
-      </w:pPr>
+      <w:r>
+        <w:rPr>
+          <w:sz w:val="28"/>
+          <w:szCs w:val="28"/>
+        </w:rPr>
+        <w:t>Conclusion and Future Work</w:t>
+      </w:r>
+    </w:p>
+    <w:p>
+      <w:pPr>
+        <w:spacing w:after="0" w:line="240" w:lineRule="auto"/>
+      </w:pPr>
+    </w:p>
+    <w:p>
+      <w:pPr>
+        <w:spacing w:after="0" w:line="240" w:lineRule="auto"/>
+      </w:pPr>
+    </w:p>
+    <w:p>
+      <w:pPr>
+        <w:spacing w:after="0" w:line="240" w:lineRule="auto"/>
+      </w:pPr>
+    </w:p>
+    <w:p>
+      <w:pPr>
+        <w:spacing w:after="0" w:line="240" w:lineRule="auto"/>
+      </w:pPr>
+    </w:p>
+    <w:p>
+      <w:pPr>
+        <w:spacing w:after="0" w:line="240" w:lineRule="auto"/>
+      </w:pPr>
+    </w:p>
+    <w:p>
+      <w:pPr>
+        <w:spacing w:after="0" w:line="240" w:lineRule="auto"/>
+      </w:pPr>
+    </w:p>
+    <w:p>
+      <w:pPr>
+        <w:spacing w:after="0" w:line="240" w:lineRule="auto"/>
+      </w:pPr>
+    </w:p>
+    <w:p>
+      <w:pPr>
+        <w:spacing w:after="0" w:line="240" w:lineRule="auto"/>
+      </w:pPr>
+    </w:p>
+    <w:p>
+      <w:pPr>
+        <w:spacing w:after="0" w:line="240" w:lineRule="auto"/>
+      </w:pPr>
+    </w:p>
+    <w:p>
+      <w:pPr>
+        <w:spacing w:after="0" w:line="240" w:lineRule="auto"/>
+      </w:pPr>
+    </w:p>
+    <w:p>
+      <w:pPr>
+        <w:spacing w:after="0" w:line="240" w:lineRule="auto"/>
+      </w:pPr>
+    </w:p>
+    <w:p>
+      <w:pPr>
+        <w:spacing w:after="0" w:line="240" w:lineRule="auto"/>
+      </w:pPr>
+    </w:p>
+    <w:p>
+      <w:pPr>
+        <w:spacing w:after="0" w:line="240" w:lineRule="auto"/>
+      </w:pPr>
+    </w:p>
+    <w:p>
+      <w:pPr>
+        <w:spacing w:after="0" w:line="240" w:lineRule="auto"/>
+      </w:pPr>
+    </w:p>
+    <w:p>
+      <w:pPr>
+        <w:spacing w:after="0" w:line="240" w:lineRule="auto"/>
+      </w:pPr>
+    </w:p>
+    <w:p>
+      <w:pPr>
+        <w:spacing w:after="0" w:line="240" w:lineRule="auto"/>
+      </w:pPr>
+    </w:p>
+    <w:p>
+      <w:pPr>
+        <w:spacing w:after="0" w:line="240" w:lineRule="auto"/>
+      </w:pPr>
+    </w:p>
+    <w:p>
+      <w:pPr>
+        <w:pStyle w:val="Listenabsatz"/>
+        <w:numPr>
+          <w:ilvl w:val="0"/>
+          <w:numId w:val="2"/>
+        </w:numPr>
+        <w:spacing w:after="0" w:line="240" w:lineRule="auto"/>
+        <w:rPr>
+          <w:b/>
+          <w:sz w:val="28"/>
+          <w:szCs w:val="28"/>
+        </w:rPr>
+      </w:pPr>
+      <w:r>
+        <w:rPr>
+          <w:b/>
+          <w:sz w:val="28"/>
+          <w:szCs w:val="28"/>
+        </w:rPr>
+        <w:lastRenderedPageBreak/>
+        <w:t>Introduction</w:t>
+      </w:r>
+    </w:p>
+    <w:p>
+      <w:pPr>
+        <w:pStyle w:val="Listenabsatz"/>
+        <w:spacing w:after="0" w:line="240" w:lineRule="auto"/>
+        <w:rPr>
+          <w:b/>
+          <w:sz w:val="28"/>
+          <w:szCs w:val="28"/>
+        </w:rPr>
+      </w:pPr>
+    </w:p>
+    <w:p>
+      <w:pPr>
+        <w:pStyle w:val="Listenabsatz"/>
+        <w:spacing w:after="0" w:line="240" w:lineRule="auto"/>
+        <w:ind w:left="0"/>
+        <w:rPr>
+          <w:sz w:val="24"/>
+          <w:szCs w:val="24"/>
+          <w:lang w:val="en-US"/>
+        </w:rPr>
+      </w:pPr>
+      <w:r>
+        <w:rPr>
+          <w:sz w:val="24"/>
+          <w:szCs w:val="24"/>
+          <w:lang w:val="en-US"/>
+        </w:rPr>
+        <w:t>In this study we want to visually outline sorting algorithms either one after another or several at the same time. Furthermore we want to write our own code in runtime to try to sort the elements and compare with different sorting algorithms.</w:t>
+      </w:r>
+      <w:r>
+        <w:rPr>
+          <w:sz w:val="24"/>
+          <w:szCs w:val="24"/>
+          <w:lang w:val="en-US"/>
+        </w:rPr>
+        <w:t xml:space="preserve"> The platform we use is Unity3D. It is a cross-platform game engine and used to develop video games for PC, mobile devices, websites and consoles.</w:t>
+      </w:r>
+    </w:p>
+    <w:p>
+      <w:pPr>
+        <w:pStyle w:val="Listenabsatz"/>
+        <w:spacing w:after="0" w:line="240" w:lineRule="auto"/>
+        <w:ind w:left="0"/>
+        <w:rPr>
+          <w:sz w:val="24"/>
+          <w:szCs w:val="24"/>
+          <w:lang w:val="en-US"/>
+        </w:rPr>
+      </w:pPr>
+    </w:p>
+    <w:p>
+      <w:pPr>
+        <w:pStyle w:val="Listenabsatz"/>
+        <w:spacing w:after="0" w:line="240" w:lineRule="auto"/>
+        <w:ind w:left="0"/>
+        <w:rPr>
+          <w:sz w:val="24"/>
+          <w:szCs w:val="24"/>
+          <w:lang w:val="en-US"/>
+        </w:rPr>
+      </w:pPr>
+      <w:r>
+        <w:rPr>
+          <w:sz w:val="24"/>
+          <w:szCs w:val="24"/>
+          <w:lang w:val="en-US"/>
+        </w:rPr>
+        <w:t>TODO: add something from project plan</w:t>
+      </w:r>
+    </w:p>
+    <w:p>
+      <w:pPr>
+        <w:pStyle w:val="Listenabsatz"/>
+        <w:spacing w:after="0" w:line="240" w:lineRule="auto"/>
+        <w:ind w:left="0"/>
+        <w:rPr>
+          <w:sz w:val="24"/>
+          <w:szCs w:val="24"/>
+          <w:lang w:val="en-US"/>
+        </w:rPr>
+      </w:pPr>
+    </w:p>
+    <w:p>
+      <w:pPr>
+        <w:pStyle w:val="Listenabsatz"/>
+        <w:spacing w:after="0" w:line="240" w:lineRule="auto"/>
+        <w:ind w:left="0"/>
+        <w:rPr>
+          <w:sz w:val="24"/>
+          <w:szCs w:val="24"/>
+          <w:lang w:val="en-US"/>
+        </w:rPr>
+      </w:pPr>
+      <w:r>
+        <w:rPr>
+          <w:sz w:val="24"/>
+          <w:szCs w:val="24"/>
+          <w:lang w:val="en-US"/>
+        </w:rPr>
+        <w:t>The remainder of this report is organized as follows. Section 2 discusses several sorting algorithms we have implemented in this project. Visualization of our sorting algorithms is presented in Section3, which also includes some code snippets. Section 5 provides final conclusions and directions for future work.</w:t>
+      </w:r>
+    </w:p>
+    <w:p>
+      <w:pPr>
+        <w:spacing w:after="0" w:line="240" w:lineRule="auto"/>
+        <w:rPr>
+          <w:lang w:val="en-US"/>
+        </w:rPr>
+      </w:pPr>
+    </w:p>
+    <w:p>
+      <w:pPr>
+        <w:spacing w:after="0" w:line="240" w:lineRule="auto"/>
+        <w:rPr>
+          <w:lang w:val="en-US"/>
+        </w:rPr>
+      </w:pPr>
+    </w:p>
+    <w:p>
+      <w:pPr>
+        <w:spacing w:after="0" w:line="240" w:lineRule="auto"/>
+        <w:rPr>
+          <w:lang w:val="en-US"/>
+        </w:rPr>
+      </w:pPr>
+    </w:p>
+    <w:p>
+      <w:pPr>
+        <w:spacing w:after="0" w:line="240" w:lineRule="auto"/>
+        <w:rPr>
+          <w:lang w:val="en-US"/>
+        </w:rPr>
+      </w:pPr>
+    </w:p>
+    <w:p>
+      <w:pPr>
+        <w:spacing w:after="0" w:line="240" w:lineRule="auto"/>
+        <w:rPr>
+          <w:lang w:val="en-US"/>
+        </w:rPr>
+      </w:pPr>
+    </w:p>
+    <w:p>
+      <w:pPr>
+        <w:spacing w:after="0" w:line="240" w:lineRule="auto"/>
+        <w:rPr>
+          <w:lang w:val="en-US"/>
+        </w:rPr>
+      </w:pPr>
+    </w:p>
+    <w:p>
+      <w:pPr>
+        <w:spacing w:after="0" w:line="240" w:lineRule="auto"/>
+        <w:rPr>
+          <w:lang w:val="en-US"/>
+        </w:rPr>
+      </w:pPr>
+    </w:p>
+    <w:p>
+      <w:pPr>
+        <w:spacing w:after="0" w:line="240" w:lineRule="auto"/>
+        <w:rPr>
+          <w:lang w:val="en-US"/>
+        </w:rPr>
+      </w:pPr>
+    </w:p>
+    <w:p>
+      <w:pPr>
+        <w:spacing w:after="0" w:line="240" w:lineRule="auto"/>
+        <w:rPr>
+          <w:lang w:val="en-US"/>
+        </w:rPr>
+      </w:pPr>
+    </w:p>
+    <w:p>
+      <w:pPr>
+        <w:spacing w:after="0" w:line="240" w:lineRule="auto"/>
+        <w:rPr>
+          <w:lang w:val="en-US"/>
+        </w:rPr>
+      </w:pPr>
+    </w:p>
+    <w:p>
+      <w:pPr>
+        <w:spacing w:after="0" w:line="240" w:lineRule="auto"/>
+        <w:rPr>
+          <w:lang w:val="en-US"/>
+        </w:rPr>
+      </w:pPr>
+    </w:p>
+    <w:p>
+      <w:pPr>
+        <w:spacing w:after="0" w:line="240" w:lineRule="auto"/>
+        <w:rPr>
+          <w:lang w:val="en-US"/>
+        </w:rPr>
+      </w:pPr>
+    </w:p>
+    <w:p>
+      <w:pPr>
+        <w:spacing w:after="0" w:line="240" w:lineRule="auto"/>
+        <w:rPr>
+          <w:lang w:val="en-US"/>
+        </w:rPr>
+      </w:pPr>
+    </w:p>
+    <w:p>
+      <w:pPr>
+        <w:spacing w:after="0" w:line="240" w:lineRule="auto"/>
+        <w:rPr>
+          <w:lang w:val="en-US"/>
+        </w:rPr>
+      </w:pPr>
+    </w:p>
+    <w:p>
+      <w:pPr>
+        <w:spacing w:after="0" w:line="240" w:lineRule="auto"/>
+        <w:rPr>
+          <w:lang w:val="en-US"/>
+        </w:rPr>
+      </w:pPr>
+    </w:p>
+    <w:p>
+      <w:pPr>
+        <w:spacing w:after="0" w:line="240" w:lineRule="auto"/>
+        <w:rPr>
+          <w:lang w:val="en-US"/>
+        </w:rPr>
+      </w:pPr>
+    </w:p>
+    <w:p>
+      <w:pPr>
+        <w:spacing w:after="0" w:line="240" w:lineRule="auto"/>
+        <w:rPr>
+          <w:lang w:val="en-US"/>
+        </w:rPr>
+      </w:pPr>
+    </w:p>
+    <w:p>
+      <w:pPr>
+        <w:spacing w:after="0" w:line="240" w:lineRule="auto"/>
+        <w:rPr>
+          <w:lang w:val="en-US"/>
+        </w:rPr>
+      </w:pPr>
+    </w:p>
+    <w:p>
+      <w:pPr>
+        <w:spacing w:after="0" w:line="240" w:lineRule="auto"/>
+        <w:rPr>
+          <w:lang w:val="en-US"/>
+        </w:rPr>
+      </w:pPr>
+    </w:p>
+    <w:p>
+      <w:pPr>
+        <w:spacing w:after="0" w:line="240" w:lineRule="auto"/>
+        <w:rPr>
+          <w:lang w:val="en-US"/>
+        </w:rPr>
+      </w:pPr>
+    </w:p>
+    <w:p>
+      <w:pPr>
+        <w:spacing w:after="0" w:line="240" w:lineRule="auto"/>
+        <w:rPr>
+          <w:lang w:val="en-US"/>
+        </w:rPr>
+      </w:pPr>
+    </w:p>
+    <w:p>
+      <w:pPr>
+        <w:spacing w:after="0" w:line="240" w:lineRule="auto"/>
+        <w:rPr>
+          <w:lang w:val="en-US"/>
+        </w:rPr>
+      </w:pPr>
+    </w:p>
+    <w:p>
+      <w:pPr>
+        <w:spacing w:after="0" w:line="240" w:lineRule="auto"/>
+        <w:rPr>
+          <w:lang w:val="en-US"/>
+        </w:rPr>
+      </w:pPr>
+    </w:p>
+    <w:p>
+      <w:pPr>
+        <w:spacing w:after="0" w:line="240" w:lineRule="auto"/>
+        <w:rPr>
+          <w:lang w:val="en-US"/>
+        </w:rPr>
+      </w:pPr>
+    </w:p>
+    <w:p>
+      <w:pPr>
+        <w:spacing w:after="0" w:line="240" w:lineRule="auto"/>
+        <w:rPr>
+          <w:lang w:val="en-US"/>
+        </w:rPr>
+      </w:pPr>
+    </w:p>
+    <w:p>
+      <w:pPr>
+        <w:spacing w:after="0" w:line="240" w:lineRule="auto"/>
+        <w:rPr>
+          <w:lang w:val="en-US"/>
+        </w:rPr>
+      </w:pPr>
+    </w:p>
+    <w:p>
+      <w:pPr>
+        <w:spacing w:after="0" w:line="240" w:lineRule="auto"/>
+        <w:rPr>
+          <w:lang w:val="en-US"/>
+        </w:rPr>
+      </w:pPr>
+    </w:p>
+    <w:p>
+      <w:pPr>
+        <w:spacing w:after="0" w:line="240" w:lineRule="auto"/>
+        <w:rPr>
+          <w:lang w:val="en-US"/>
+        </w:rPr>
+      </w:pPr>
+    </w:p>
+    <w:p>
+      <w:pPr>
+        <w:spacing w:after="0" w:line="240" w:lineRule="auto"/>
+        <w:rPr>
+          <w:lang w:val="en-US"/>
+        </w:rPr>
+      </w:pPr>
+    </w:p>
+    <w:p>
+      <w:pPr>
+        <w:spacing w:after="0" w:line="240" w:lineRule="auto"/>
+        <w:rPr>
+          <w:lang w:val="en-US"/>
+        </w:rPr>
+      </w:pPr>
+    </w:p>
+    <w:p>
+      <w:pPr>
+        <w:rPr>
+          <w:lang w:val="en-US"/>
+        </w:rPr>
+      </w:pPr>
+    </w:p>
+    <w:p>
+      <w:pPr>
+        <w:rPr>
+          <w:lang w:val="en-US"/>
+        </w:rPr>
+      </w:pPr>
+    </w:p>
+    <w:p>
+      <w:pPr>
+        <w:rPr>
+          <w:lang w:val="en-US"/>
+        </w:rPr>
+      </w:pPr>
+    </w:p>
+    <w:p>
+      <w:pPr>
+        <w:rPr>
+          <w:lang w:val="en-US"/>
+        </w:rPr>
+      </w:pPr>
+    </w:p>
+    <w:p>
+      <w:pPr>
+        <w:rPr>
+          <w:lang w:val="en-US"/>
+        </w:rPr>
+      </w:pPr>
+    </w:p>
+    <w:p>
+      <w:pPr>
+        <w:pStyle w:val="Listenabsatz"/>
+        <w:numPr>
+          <w:ilvl w:val="0"/>
+          <w:numId w:val="2"/>
+        </w:numPr>
+        <w:rPr>
+          <w:b/>
+          <w:sz w:val="28"/>
+          <w:szCs w:val="28"/>
+          <w:lang w:val="en-US"/>
+        </w:rPr>
+      </w:pPr>
+      <w:r>
+        <w:rPr>
+          <w:b/>
+          <w:sz w:val="28"/>
+          <w:szCs w:val="28"/>
+          <w:lang w:val="en-US"/>
+        </w:rPr>
+        <w:t>Sorting Algorithms</w:t>
+      </w:r>
+    </w:p>
+    <w:p>
+      <w:pPr>
+        <w:pStyle w:val="Listenabsatz"/>
+        <w:spacing w:after="0" w:line="240" w:lineRule="auto"/>
+        <w:ind w:left="0"/>
+        <w:rPr>
+          <w:lang w:val="en-US"/>
+        </w:rPr>
+      </w:pPr>
+    </w:p>
+    <w:p>
+      <w:pPr>
+        <w:pStyle w:val="Listenabsatz"/>
+        <w:spacing w:after="0" w:line="240" w:lineRule="auto"/>
+        <w:ind w:left="0"/>
+        <w:rPr>
+          <w:sz w:val="24"/>
+          <w:szCs w:val="24"/>
+          <w:lang w:val="en-US"/>
+        </w:rPr>
+      </w:pPr>
+      <w:r>
+        <w:rPr>
+          <w:sz w:val="24"/>
+          <w:szCs w:val="24"/>
+          <w:lang w:val="en-US"/>
+        </w:rPr>
+        <w:t xml:space="preserve">In this section we will discuss the functionality and </w:t>
+      </w:r>
+      <w:r>
+        <w:rPr>
+          <w:sz w:val="24"/>
+          <w:szCs w:val="24"/>
+          <w:lang w:val="en-US"/>
+        </w:rPr>
+        <w:t xml:space="preserve">characteristics of </w:t>
+      </w:r>
+      <w:r>
+        <w:rPr>
+          <w:sz w:val="24"/>
+          <w:szCs w:val="24"/>
+          <w:lang w:val="en-US"/>
+        </w:rPr>
+        <w:t>several sorting algorithms which we want to visualize.</w:t>
+      </w:r>
+    </w:p>
+    <w:p>
+      <w:pPr>
+        <w:pStyle w:val="Listenabsatz"/>
+        <w:spacing w:after="0" w:line="240" w:lineRule="auto"/>
+        <w:ind w:left="0"/>
+        <w:rPr>
+          <w:sz w:val="24"/>
+          <w:szCs w:val="24"/>
+          <w:lang w:val="en-US"/>
+        </w:rPr>
+      </w:pPr>
+    </w:p>
+    <w:p>
+      <w:pPr>
+        <w:spacing w:after="0" w:line="240" w:lineRule="auto"/>
+        <w:ind w:left="360"/>
+        <w:rPr>
+          <w:b/>
+          <w:sz w:val="24"/>
+          <w:szCs w:val="24"/>
+          <w:lang w:val="en-US"/>
+        </w:rPr>
+      </w:pPr>
+      <w:r>
+        <w:rPr>
+          <w:b/>
+          <w:sz w:val="24"/>
+          <w:szCs w:val="24"/>
+          <w:lang w:val="en-US"/>
+        </w:rPr>
+        <w:t>2.1 QuickSort</w:t>
+      </w:r>
+    </w:p>
+    <w:p>
+      <w:pPr>
+        <w:spacing w:after="0" w:line="240" w:lineRule="auto"/>
+        <w:ind w:left="360"/>
+        <w:rPr>
+          <w:b/>
+          <w:sz w:val="24"/>
+          <w:szCs w:val="24"/>
+          <w:lang w:val="en-US"/>
+        </w:rPr>
+      </w:pPr>
+    </w:p>
+    <w:p>
+      <w:pPr>
+        <w:spacing w:after="0" w:line="240" w:lineRule="auto"/>
+        <w:rPr>
+          <w:sz w:val="24"/>
+          <w:szCs w:val="24"/>
+          <w:lang w:val="en-US"/>
+        </w:rPr>
+      </w:pPr>
+      <w:r>
+        <w:rPr>
+          <w:sz w:val="24"/>
+          <w:szCs w:val="24"/>
+          <w:lang w:val="en-US"/>
+        </w:rPr>
+        <w:t xml:space="preserve">QuickSort is a quick, recursive </w:t>
+      </w:r>
+      <w:r>
+        <w:rPr>
+          <w:sz w:val="24"/>
+          <w:szCs w:val="24"/>
+          <w:lang w:val="en-US"/>
+        </w:rPr>
+        <w:t xml:space="preserve">and efficient </w:t>
+      </w:r>
+      <w:r>
+        <w:rPr>
+          <w:sz w:val="24"/>
+          <w:szCs w:val="24"/>
+          <w:lang w:val="en-US"/>
+        </w:rPr>
+        <w:t xml:space="preserve">'divide and conquer' algorithm. </w:t>
+      </w:r>
+      <w:r>
+        <w:rPr>
+          <w:sz w:val="24"/>
+          <w:szCs w:val="24"/>
+          <w:lang w:val="en-US"/>
+        </w:rPr>
+        <w:t>However it is not stable, which means that the relative order of equal elements is not preserved.</w:t>
+      </w:r>
+    </w:p>
+    <w:p>
+      <w:pPr>
+        <w:spacing w:after="0" w:line="240" w:lineRule="auto"/>
+        <w:rPr>
+          <w:sz w:val="24"/>
+          <w:szCs w:val="24"/>
+          <w:lang w:val="en-US"/>
+        </w:rPr>
+      </w:pPr>
+      <w:r>
+        <w:rPr>
+          <w:sz w:val="24"/>
+          <w:szCs w:val="24"/>
+          <w:lang w:val="en-US"/>
+        </w:rPr>
+        <w:t>In the beginning the list is divided into two sublists. In order to do this quicksort chooses a pivot element from the original list. All elements, which are smaller than the pivot element, are put into the left sublist and all the bigger elements are put into the right sublist. Equal elements can be put into either sublist.</w:t>
+      </w:r>
+      <w:r>
+        <w:rPr>
+          <w:sz w:val="24"/>
+          <w:szCs w:val="24"/>
+          <w:lang w:val="en-US"/>
+        </w:rPr>
+        <w:t xml:space="preserve"> After that quicksort can start to recursively sort the sublists and reapply the above steps.</w:t>
+      </w:r>
     </w:p>
     <w:sectPr>
+      <w:footerReference w:type="default" r:id="rId7"/>
       <w:pgSz w:w="11906" w:h="16838"/>
       <w:pgMar w:top="1417" w:right="1417" w:bottom="1134" w:left="1417" w:header="708" w:footer="708" w:gutter="0"/>
       <w:cols w:space="708"/>
@@ -597,12 +1116,97 @@
 </w:document>
 </file>
 
+<file path=word/endnotes.xml><?xml version="1.0" encoding="utf-8"?>
+<w:endnotes xmlns:ve="http://schemas.openxmlformats.org/markup-compatibility/2006" xmlns:o="urn:schemas-microsoft-com:office:office" xmlns:r="http://schemas.openxmlformats.org/officeDocument/2006/relationships" xmlns:m="http://schemas.openxmlformats.org/officeDocument/2006/math" xmlns:v="urn:schemas-microsoft-com:vml" xmlns:wp="http://schemas.openxmlformats.org/drawingml/2006/wordprocessingDrawing" xmlns:w10="urn:schemas-microsoft-com:office:word" xmlns:w="http://schemas.openxmlformats.org/wordprocessingml/2006/main" xmlns:wne="http://schemas.microsoft.com/office/word/2006/wordml">
+  <w:endnote w:type="separator" w:id="0">
+    <w:p>
+      <w:pPr>
+        <w:spacing w:after="0" w:line="240" w:lineRule="auto"/>
+      </w:pPr>
+      <w:r>
+        <w:separator/>
+      </w:r>
+    </w:p>
+  </w:endnote>
+  <w:endnote w:type="continuationSeparator" w:id="1">
+    <w:p>
+      <w:pPr>
+        <w:spacing w:after="0" w:line="240" w:lineRule="auto"/>
+      </w:pPr>
+      <w:r>
+        <w:continuationSeparator/>
+      </w:r>
+    </w:p>
+  </w:endnote>
+</w:endnotes>
+</file>
+
+<file path=word/footer1.xml><?xml version="1.0" encoding="utf-8"?>
+<w:ftr xmlns:ve="http://schemas.openxmlformats.org/markup-compatibility/2006" xmlns:o="urn:schemas-microsoft-com:office:office" xmlns:r="http://schemas.openxmlformats.org/officeDocument/2006/relationships" xmlns:m="http://schemas.openxmlformats.org/officeDocument/2006/math" xmlns:v="urn:schemas-microsoft-com:vml" xmlns:wp="http://schemas.openxmlformats.org/drawingml/2006/wordprocessingDrawing" xmlns:w10="urn:schemas-microsoft-com:office:word" xmlns:w="http://schemas.openxmlformats.org/wordprocessingml/2006/main" xmlns:wne="http://schemas.microsoft.com/office/word/2006/wordml">
+  <w:sdt>
+    <w:sdtPr>
+      <w:id w:val="111047284"/>
+      <w:docPartObj>
+        <w:docPartGallery w:val="Page Numbers (Bottom of Page)"/>
+        <w:docPartUnique/>
+      </w:docPartObj>
+    </w:sdtPr>
+    <w:sdtContent>
+      <w:p>
+        <w:pPr>
+          <w:pStyle w:val="Fuzeile"/>
+          <w:jc w:val="center"/>
+        </w:pPr>
+        <w:fldSimple w:instr=" PAGE   \* MERGEFORMAT ">
+          <w:r>
+            <w:rPr>
+              <w:noProof/>
+            </w:rPr>
+            <w:t>3</w:t>
+          </w:r>
+        </w:fldSimple>
+      </w:p>
+    </w:sdtContent>
+  </w:sdt>
+  <w:p>
+    <w:pPr>
+      <w:pStyle w:val="Fuzeile"/>
+    </w:pPr>
+  </w:p>
+</w:ftr>
+</file>
+
+<file path=word/footnotes.xml><?xml version="1.0" encoding="utf-8"?>
+<w:footnotes xmlns:ve="http://schemas.openxmlformats.org/markup-compatibility/2006" xmlns:o="urn:schemas-microsoft-com:office:office" xmlns:r="http://schemas.openxmlformats.org/officeDocument/2006/relationships" xmlns:m="http://schemas.openxmlformats.org/officeDocument/2006/math" xmlns:v="urn:schemas-microsoft-com:vml" xmlns:wp="http://schemas.openxmlformats.org/drawingml/2006/wordprocessingDrawing" xmlns:w10="urn:schemas-microsoft-com:office:word" xmlns:w="http://schemas.openxmlformats.org/wordprocessingml/2006/main" xmlns:wne="http://schemas.microsoft.com/office/word/2006/wordml">
+  <w:footnote w:type="separator" w:id="0">
+    <w:p>
+      <w:pPr>
+        <w:spacing w:after="0" w:line="240" w:lineRule="auto"/>
+      </w:pPr>
+      <w:r>
+        <w:separator/>
+      </w:r>
+    </w:p>
+  </w:footnote>
+  <w:footnote w:type="continuationSeparator" w:id="1">
+    <w:p>
+      <w:pPr>
+        <w:spacing w:after="0" w:line="240" w:lineRule="auto"/>
+      </w:pPr>
+      <w:r>
+        <w:continuationSeparator/>
+      </w:r>
+    </w:p>
+  </w:footnote>
+</w:footnotes>
+</file>
+
 <file path=word/numbering.xml><?xml version="1.0" encoding="utf-8"?>
 <w:numbering xmlns:ve="http://schemas.openxmlformats.org/markup-compatibility/2006" xmlns:o="urn:schemas-microsoft-com:office:office" xmlns:r="http://schemas.openxmlformats.org/officeDocument/2006/relationships" xmlns:m="http://schemas.openxmlformats.org/officeDocument/2006/math" xmlns:v="urn:schemas-microsoft-com:vml" xmlns:wp="http://schemas.openxmlformats.org/drawingml/2006/wordprocessingDrawing" xmlns:w10="urn:schemas-microsoft-com:office:word" xmlns:w="http://schemas.openxmlformats.org/wordprocessingml/2006/main" xmlns:wne="http://schemas.microsoft.com/office/word/2006/wordml">
   <w:abstractNum w:abstractNumId="0">
-    <w:nsid w:val="0FAC76AE"/>
+    <w:nsid w:val="09604F43"/>
     <w:multiLevelType w:val="hybridMultilevel"/>
-    <w:tmpl w:val="68DE8FE0"/>
+    <w:tmpl w:val="CFBCFF5E"/>
     <w:lvl w:ilvl="0" w:tplc="0407000F">
       <w:start w:val="1"/>
       <w:numFmt w:val="decimal"/>
@@ -685,7 +1289,96 @@
       </w:pPr>
     </w:lvl>
   </w:abstractNum>
+  <w:abstractNum w:abstractNumId="1">
+    <w:nsid w:val="0FAC76AE"/>
+    <w:multiLevelType w:val="hybridMultilevel"/>
+    <w:tmpl w:val="89E0C39C"/>
+    <w:lvl w:ilvl="0" w:tplc="0407000F">
+      <w:start w:val="1"/>
+      <w:numFmt w:val="decimal"/>
+      <w:lvlText w:val="%1."/>
+      <w:lvlJc w:val="left"/>
+      <w:pPr>
+        <w:ind w:left="720" w:hanging="360"/>
+      </w:pPr>
+    </w:lvl>
+    <w:lvl w:ilvl="1" w:tplc="04070019">
+      <w:start w:val="1"/>
+      <w:numFmt w:val="lowerLetter"/>
+      <w:lvlText w:val="%2."/>
+      <w:lvlJc w:val="left"/>
+      <w:pPr>
+        <w:ind w:left="1440" w:hanging="360"/>
+      </w:pPr>
+    </w:lvl>
+    <w:lvl w:ilvl="2" w:tplc="0407001B" w:tentative="1">
+      <w:start w:val="1"/>
+      <w:numFmt w:val="lowerRoman"/>
+      <w:lvlText w:val="%3."/>
+      <w:lvlJc w:val="right"/>
+      <w:pPr>
+        <w:ind w:left="2160" w:hanging="180"/>
+      </w:pPr>
+    </w:lvl>
+    <w:lvl w:ilvl="3" w:tplc="0407000F" w:tentative="1">
+      <w:start w:val="1"/>
+      <w:numFmt w:val="decimal"/>
+      <w:lvlText w:val="%4."/>
+      <w:lvlJc w:val="left"/>
+      <w:pPr>
+        <w:ind w:left="2880" w:hanging="360"/>
+      </w:pPr>
+    </w:lvl>
+    <w:lvl w:ilvl="4" w:tplc="04070019" w:tentative="1">
+      <w:start w:val="1"/>
+      <w:numFmt w:val="lowerLetter"/>
+      <w:lvlText w:val="%5."/>
+      <w:lvlJc w:val="left"/>
+      <w:pPr>
+        <w:ind w:left="3600" w:hanging="360"/>
+      </w:pPr>
+    </w:lvl>
+    <w:lvl w:ilvl="5" w:tplc="0407001B" w:tentative="1">
+      <w:start w:val="1"/>
+      <w:numFmt w:val="lowerRoman"/>
+      <w:lvlText w:val="%6."/>
+      <w:lvlJc w:val="right"/>
+      <w:pPr>
+        <w:ind w:left="4320" w:hanging="180"/>
+      </w:pPr>
+    </w:lvl>
+    <w:lvl w:ilvl="6" w:tplc="0407000F" w:tentative="1">
+      <w:start w:val="1"/>
+      <w:numFmt w:val="decimal"/>
+      <w:lvlText w:val="%7."/>
+      <w:lvlJc w:val="left"/>
+      <w:pPr>
+        <w:ind w:left="5040" w:hanging="360"/>
+      </w:pPr>
+    </w:lvl>
+    <w:lvl w:ilvl="7" w:tplc="04070019" w:tentative="1">
+      <w:start w:val="1"/>
+      <w:numFmt w:val="lowerLetter"/>
+      <w:lvlText w:val="%8."/>
+      <w:lvlJc w:val="left"/>
+      <w:pPr>
+        <w:ind w:left="5760" w:hanging="360"/>
+      </w:pPr>
+    </w:lvl>
+    <w:lvl w:ilvl="8" w:tplc="0407001B" w:tentative="1">
+      <w:start w:val="1"/>
+      <w:numFmt w:val="lowerRoman"/>
+      <w:lvlText w:val="%9."/>
+      <w:lvlJc w:val="right"/>
+      <w:pPr>
+        <w:ind w:left="6480" w:hanging="180"/>
+      </w:pPr>
+    </w:lvl>
+  </w:abstractNum>
   <w:num w:numId="1">
+    <w:abstractNumId w:val="1"/>
+  </w:num>
+  <w:num w:numId="2">
     <w:abstractNumId w:val="0"/>
   </w:num>
 </w:numbering>
@@ -890,6 +1583,52 @@
       <w:ind w:left="720"/>
       <w:contextualSpacing/>
     </w:pPr>
+  </w:style>
+  <w:style w:type="paragraph" w:styleId="Kopfzeile">
+    <w:name w:val="header"/>
+    <w:basedOn w:val="Standard"/>
+    <w:link w:val="KopfzeileZchn"/>
+    <w:uiPriority w:val="99"/>
+    <w:semiHidden/>
+    <w:unhideWhenUsed/>
+    <w:rsid w:val="00FA3F64"/>
+    <w:pPr>
+      <w:tabs>
+        <w:tab w:val="center" w:pos="4536"/>
+        <w:tab w:val="right" w:pos="9072"/>
+      </w:tabs>
+      <w:spacing w:after="0" w:line="240" w:lineRule="auto"/>
+    </w:pPr>
+  </w:style>
+  <w:style w:type="character" w:customStyle="1" w:styleId="KopfzeileZchn">
+    <w:name w:val="Kopfzeile Zchn"/>
+    <w:basedOn w:val="Absatz-Standardschriftart"/>
+    <w:link w:val="Kopfzeile"/>
+    <w:uiPriority w:val="99"/>
+    <w:semiHidden/>
+    <w:rsid w:val="00FA3F64"/>
+  </w:style>
+  <w:style w:type="paragraph" w:styleId="Fuzeile">
+    <w:name w:val="footer"/>
+    <w:basedOn w:val="Standard"/>
+    <w:link w:val="FuzeileZchn"/>
+    <w:uiPriority w:val="99"/>
+    <w:unhideWhenUsed/>
+    <w:rsid w:val="00FA3F64"/>
+    <w:pPr>
+      <w:tabs>
+        <w:tab w:val="center" w:pos="4536"/>
+        <w:tab w:val="right" w:pos="9072"/>
+      </w:tabs>
+      <w:spacing w:after="0" w:line="240" w:lineRule="auto"/>
+    </w:pPr>
+  </w:style>
+  <w:style w:type="character" w:customStyle="1" w:styleId="FuzeileZchn">
+    <w:name w:val="Fußzeile Zchn"/>
+    <w:basedOn w:val="Absatz-Standardschriftart"/>
+    <w:link w:val="Fuzeile"/>
+    <w:uiPriority w:val="99"/>
+    <w:rsid w:val="00FA3F64"/>
   </w:style>
 </w:styles>
 </file>

--- a/Report/Sorting Algorithms in Unity3D.docx
+++ b/Report/Sorting Algorithms in Unity3D.docx
@@ -1104,6 +1104,231 @@
         </w:rPr>
         <w:t xml:space="preserve"> After that quicksort can start to recursively sort the sublists and reapply the above steps.</w:t>
       </w:r>
+    </w:p>
+    <w:p>
+      <w:pPr>
+        <w:spacing w:after="0" w:line="240" w:lineRule="auto"/>
+        <w:rPr>
+          <w:sz w:val="24"/>
+          <w:szCs w:val="24"/>
+          <w:lang w:val="en-US"/>
+        </w:rPr>
+      </w:pPr>
+      <w:r>
+        <w:rPr>
+          <w:sz w:val="24"/>
+          <w:szCs w:val="24"/>
+          <w:lang w:val="en-US"/>
+        </w:rPr>
+        <w:t>Best case: O(n log n)</w:t>
+      </w:r>
+    </w:p>
+    <w:p>
+      <w:pPr>
+        <w:spacing w:after="0" w:line="240" w:lineRule="auto"/>
+        <w:rPr>
+          <w:sz w:val="24"/>
+          <w:szCs w:val="24"/>
+          <w:lang w:val="en-US"/>
+        </w:rPr>
+      </w:pPr>
+      <w:r>
+        <w:rPr>
+          <w:sz w:val="24"/>
+          <w:szCs w:val="24"/>
+          <w:lang w:val="en-US"/>
+        </w:rPr>
+        <w:t>Worst case: O(n²)</w:t>
+      </w:r>
+    </w:p>
+    <w:p>
+      <w:pPr>
+        <w:spacing w:after="0" w:line="240" w:lineRule="auto"/>
+        <w:rPr>
+          <w:sz w:val="24"/>
+          <w:szCs w:val="24"/>
+          <w:lang w:val="en-US"/>
+        </w:rPr>
+      </w:pPr>
+      <w:r>
+        <w:rPr>
+          <w:sz w:val="24"/>
+          <w:szCs w:val="24"/>
+          <w:lang w:val="en-US"/>
+        </w:rPr>
+        <w:t>Complexity: O(log n)</w:t>
+      </w:r>
+    </w:p>
+    <w:p>
+      <w:pPr>
+        <w:spacing w:after="0" w:line="240" w:lineRule="auto"/>
+        <w:rPr>
+          <w:sz w:val="24"/>
+          <w:szCs w:val="24"/>
+          <w:lang w:val="en-US"/>
+        </w:rPr>
+      </w:pPr>
+    </w:p>
+    <w:p>
+      <w:pPr>
+        <w:spacing w:after="0" w:line="240" w:lineRule="auto"/>
+        <w:rPr>
+          <w:sz w:val="24"/>
+          <w:szCs w:val="24"/>
+          <w:lang w:val="en-US"/>
+        </w:rPr>
+      </w:pPr>
+    </w:p>
+    <w:p>
+      <w:pPr>
+        <w:spacing w:after="0" w:line="240" w:lineRule="auto"/>
+        <w:ind w:left="360"/>
+        <w:rPr>
+          <w:b/>
+          <w:sz w:val="24"/>
+          <w:szCs w:val="24"/>
+          <w:lang w:val="en-US"/>
+        </w:rPr>
+      </w:pPr>
+      <w:r>
+        <w:rPr>
+          <w:b/>
+          <w:sz w:val="24"/>
+          <w:szCs w:val="24"/>
+          <w:lang w:val="en-US"/>
+        </w:rPr>
+        <w:t>2.</w:t>
+      </w:r>
+      <w:r>
+        <w:rPr>
+          <w:b/>
+          <w:sz w:val="24"/>
+          <w:szCs w:val="24"/>
+          <w:lang w:val="en-US"/>
+        </w:rPr>
+        <w:t>2</w:t>
+      </w:r>
+      <w:r>
+        <w:rPr>
+          <w:b/>
+          <w:sz w:val="24"/>
+          <w:szCs w:val="24"/>
+          <w:lang w:val="en-US"/>
+        </w:rPr>
+        <w:t xml:space="preserve"> </w:t>
+      </w:r>
+      <w:r>
+        <w:rPr>
+          <w:b/>
+          <w:sz w:val="24"/>
+          <w:szCs w:val="24"/>
+          <w:lang w:val="en-US"/>
+        </w:rPr>
+        <w:t>Merge</w:t>
+      </w:r>
+      <w:r>
+        <w:rPr>
+          <w:b/>
+          <w:sz w:val="24"/>
+          <w:szCs w:val="24"/>
+          <w:lang w:val="en-US"/>
+        </w:rPr>
+        <w:t>Sort</w:t>
+      </w:r>
+    </w:p>
+    <w:p>
+      <w:pPr>
+        <w:spacing w:after="0" w:line="240" w:lineRule="auto"/>
+        <w:rPr>
+          <w:lang w:val="en-US"/>
+        </w:rPr>
+      </w:pPr>
+    </w:p>
+    <w:p>
+      <w:pPr>
+        <w:spacing w:after="0" w:line="240" w:lineRule="auto"/>
+        <w:rPr>
+          <w:lang w:val="en-US"/>
+        </w:rPr>
+      </w:pPr>
+      <w:r>
+        <w:rPr>
+          <w:lang w:val="en-US"/>
+        </w:rPr>
+        <w:t xml:space="preserve">Similar to QuickSort it is a </w:t>
+      </w:r>
+      <w:r>
+        <w:rPr>
+          <w:lang w:val="en-US"/>
+        </w:rPr>
+        <w:t>comparison-based sorting algorithm, which is based on the 'divide and conquer' principle. However in contrast to the former it is a stable algorithm.</w:t>
+      </w:r>
+    </w:p>
+    <w:p>
+      <w:pPr>
+        <w:spacing w:after="0" w:line="240" w:lineRule="auto"/>
+        <w:rPr>
+          <w:lang w:val="en-US"/>
+        </w:rPr>
+      </w:pPr>
+      <w:r>
+        <w:rPr>
+          <w:lang w:val="en-US"/>
+        </w:rPr>
+        <w:t>First the unsorted list is divided into sublists which consist of one element. The sublists are then recursively merged to generate new sorted sublists. This procedure will be repeated until there is only 1 list remaining which is the sorted list.</w:t>
+      </w:r>
+    </w:p>
+    <w:p>
+      <w:pPr>
+        <w:spacing w:after="0" w:line="240" w:lineRule="auto"/>
+        <w:rPr>
+          <w:lang w:val="en-US"/>
+        </w:rPr>
+      </w:pPr>
+      <w:r>
+        <w:rPr>
+          <w:lang w:val="en-US"/>
+        </w:rPr>
+        <w:t>Best case: O(n log n)</w:t>
+      </w:r>
+    </w:p>
+    <w:p>
+      <w:pPr>
+        <w:spacing w:after="0" w:line="240" w:lineRule="auto"/>
+        <w:rPr>
+          <w:lang w:val="en-US"/>
+        </w:rPr>
+      </w:pPr>
+      <w:r>
+        <w:rPr>
+          <w:lang w:val="en-US"/>
+        </w:rPr>
+        <w:t>Worst case: O(n log n)</w:t>
+      </w:r>
+    </w:p>
+    <w:p>
+      <w:pPr>
+        <w:spacing w:after="0" w:line="240" w:lineRule="auto"/>
+        <w:rPr>
+          <w:lang w:val="en-US"/>
+        </w:rPr>
+      </w:pPr>
+      <w:r>
+        <w:rPr>
+          <w:lang w:val="en-US"/>
+        </w:rPr>
+        <w:t>Complexity: O(n)</w:t>
+      </w:r>
+    </w:p>
+    <w:p>
+      <w:pPr>
+        <w:spacing w:after="0" w:line="240" w:lineRule="auto"/>
+        <w:rPr>
+          <w:sz w:val="24"/>
+          <w:szCs w:val="24"/>
+          <w:lang w:val="en-US"/>
+        </w:rPr>
+      </w:pPr>
     </w:p>
     <w:sectPr>
       <w:footerReference w:type="default" r:id="rId7"/>

--- a/Report/Sorting Algorithms in Unity3D.docx
+++ b/Report/Sorting Algorithms in Unity3D.docx
@@ -1006,6 +1006,18 @@
     </w:p>
     <w:p>
       <w:pPr>
+        <w:pStyle w:val="Listenabsatz"/>
+        <w:spacing w:after="0" w:line="240" w:lineRule="auto"/>
+        <w:ind w:left="0"/>
+        <w:rPr>
+          <w:sz w:val="24"/>
+          <w:szCs w:val="24"/>
+          <w:lang w:val="en-US"/>
+        </w:rPr>
+      </w:pPr>
+    </w:p>
+    <w:p>
+      <w:pPr>
         <w:spacing w:after="0" w:line="240" w:lineRule="auto"/>
         <w:ind w:left="360"/>
         <w:rPr>
@@ -1120,6 +1132,24 @@
           <w:szCs w:val="24"/>
           <w:lang w:val="en-US"/>
         </w:rPr>
+        <w:t>Time complexity:</w:t>
+      </w:r>
+    </w:p>
+    <w:p>
+      <w:pPr>
+        <w:spacing w:after="0" w:line="240" w:lineRule="auto"/>
+        <w:rPr>
+          <w:sz w:val="24"/>
+          <w:szCs w:val="24"/>
+          <w:lang w:val="en-US"/>
+        </w:rPr>
+      </w:pPr>
+      <w:r>
+        <w:rPr>
+          <w:sz w:val="24"/>
+          <w:szCs w:val="24"/>
+          <w:lang w:val="en-US"/>
+        </w:rPr>
         <w:t>Best case: O(n log n)</w:t>
       </w:r>
     </w:p>
@@ -1150,13 +1180,31 @@
           <w:lang w:val="en-US"/>
         </w:rPr>
       </w:pPr>
-      <w:r>
-        <w:rPr>
-          <w:sz w:val="24"/>
-          <w:szCs w:val="24"/>
-          <w:lang w:val="en-US"/>
-        </w:rPr>
-        <w:t>Complexity: O(log n)</w:t>
+    </w:p>
+    <w:p>
+      <w:pPr>
+        <w:spacing w:after="0" w:line="240" w:lineRule="auto"/>
+        <w:rPr>
+          <w:sz w:val="24"/>
+          <w:szCs w:val="24"/>
+          <w:lang w:val="en-US"/>
+        </w:rPr>
+      </w:pPr>
+      <w:r>
+        <w:rPr>
+          <w:sz w:val="24"/>
+          <w:szCs w:val="24"/>
+          <w:lang w:val="en-US"/>
+        </w:rPr>
+        <w:t>Space c</w:t>
+      </w:r>
+      <w:r>
+        <w:rPr>
+          <w:sz w:val="24"/>
+          <w:szCs w:val="24"/>
+          <w:lang w:val="en-US"/>
+        </w:rPr>
+        <w:t>omplexity: O(log n)</w:t>
       </w:r>
     </w:p>
     <w:p>
@@ -1289,6 +1337,20 @@
         <w:rPr>
           <w:lang w:val="en-US"/>
         </w:rPr>
+        <w:t>Time complexity:</w:t>
+      </w:r>
+    </w:p>
+    <w:p>
+      <w:pPr>
+        <w:spacing w:after="0" w:line="240" w:lineRule="auto"/>
+        <w:rPr>
+          <w:lang w:val="en-US"/>
+        </w:rPr>
+      </w:pPr>
+      <w:r>
+        <w:rPr>
+          <w:lang w:val="en-US"/>
+        </w:rPr>
         <w:t>Best case: O(n log n)</w:t>
       </w:r>
     </w:p>
@@ -1313,22 +1375,311 @@
           <w:lang w:val="en-US"/>
         </w:rPr>
       </w:pPr>
-      <w:r>
-        <w:rPr>
-          <w:lang w:val="en-US"/>
-        </w:rPr>
-        <w:t>Complexity: O(n)</w:t>
-      </w:r>
-    </w:p>
-    <w:p>
-      <w:pPr>
-        <w:spacing w:after="0" w:line="240" w:lineRule="auto"/>
-        <w:rPr>
-          <w:sz w:val="24"/>
-          <w:szCs w:val="24"/>
-          <w:lang w:val="en-US"/>
-        </w:rPr>
-      </w:pPr>
+    </w:p>
+    <w:p>
+      <w:pPr>
+        <w:spacing w:after="0" w:line="240" w:lineRule="auto"/>
+        <w:rPr>
+          <w:lang w:val="en-US"/>
+        </w:rPr>
+      </w:pPr>
+      <w:r>
+        <w:rPr>
+          <w:lang w:val="en-US"/>
+        </w:rPr>
+        <w:t>Space c</w:t>
+      </w:r>
+      <w:r>
+        <w:rPr>
+          <w:lang w:val="en-US"/>
+        </w:rPr>
+        <w:t>omplexity: O(n)</w:t>
+      </w:r>
+    </w:p>
+    <w:p>
+      <w:pPr>
+        <w:spacing w:after="0" w:line="240" w:lineRule="auto"/>
+        <w:rPr>
+          <w:sz w:val="24"/>
+          <w:szCs w:val="24"/>
+          <w:lang w:val="en-US"/>
+        </w:rPr>
+      </w:pPr>
+    </w:p>
+    <w:p>
+      <w:pPr>
+        <w:spacing w:after="0" w:line="240" w:lineRule="auto"/>
+        <w:rPr>
+          <w:sz w:val="24"/>
+          <w:szCs w:val="24"/>
+          <w:lang w:val="en-US"/>
+        </w:rPr>
+      </w:pPr>
+    </w:p>
+    <w:p>
+      <w:pPr>
+        <w:spacing w:after="0" w:line="240" w:lineRule="auto"/>
+        <w:ind w:left="357"/>
+        <w:rPr>
+          <w:b/>
+          <w:sz w:val="24"/>
+          <w:szCs w:val="24"/>
+          <w:lang w:val="en-US"/>
+        </w:rPr>
+      </w:pPr>
+      <w:r>
+        <w:rPr>
+          <w:b/>
+          <w:sz w:val="24"/>
+          <w:szCs w:val="24"/>
+          <w:lang w:val="en-US"/>
+        </w:rPr>
+        <w:t>2.3 HeapSort</w:t>
+      </w:r>
+    </w:p>
+    <w:p>
+      <w:pPr>
+        <w:spacing w:after="0" w:line="240" w:lineRule="auto"/>
+        <w:rPr>
+          <w:b/>
+          <w:sz w:val="24"/>
+          <w:szCs w:val="24"/>
+          <w:lang w:val="en-US"/>
+        </w:rPr>
+      </w:pPr>
+    </w:p>
+    <w:p>
+      <w:pPr>
+        <w:spacing w:after="0" w:line="240" w:lineRule="auto"/>
+        <w:rPr>
+          <w:sz w:val="24"/>
+          <w:szCs w:val="24"/>
+          <w:lang w:val="en-US"/>
+        </w:rPr>
+      </w:pPr>
+      <w:r>
+        <w:rPr>
+          <w:sz w:val="24"/>
+          <w:szCs w:val="24"/>
+          <w:lang w:val="en-US"/>
+        </w:rPr>
+        <w:t>HeapSort is an in-place comparison-based and instable sorting algorithm.</w:t>
+      </w:r>
+      <w:r>
+        <w:rPr>
+          <w:sz w:val="24"/>
+          <w:szCs w:val="24"/>
+          <w:lang w:val="en-US"/>
+        </w:rPr>
+        <w:t xml:space="preserve"> It uses a special data structure called Heap, which is a binary tree-based data structure that satisfies the heap property. If A is a parent node of B, then the value of node A is either bigger (if we use a max heap) or smaller (min heap) than the value of node B. The same ordering is applied across the whole heap. In our case we use a max heap.</w:t>
+      </w:r>
+    </w:p>
+    <w:p>
+      <w:pPr>
+        <w:spacing w:after="0" w:line="240" w:lineRule="auto"/>
+        <w:rPr>
+          <w:sz w:val="24"/>
+          <w:szCs w:val="24"/>
+          <w:lang w:val="en-US"/>
+        </w:rPr>
+      </w:pPr>
+      <w:r>
+        <w:rPr>
+          <w:sz w:val="24"/>
+          <w:szCs w:val="24"/>
+          <w:lang w:val="en-US"/>
+        </w:rPr>
+        <w:t xml:space="preserve">In the beginning we build a heap out of our unsorted array which means that the biggest element will be on the first position. </w:t>
+      </w:r>
+      <w:r>
+        <w:rPr>
+          <w:sz w:val="24"/>
+          <w:szCs w:val="24"/>
+          <w:lang w:val="en-US"/>
+        </w:rPr>
+        <w:t xml:space="preserve">We then go on and swap this element with the last element and reduce our heap size by one. Next we have to rebuild our heap because it is possible that the new first position element doesn't satisfy the heap condition. The </w:t>
+      </w:r>
+      <w:r>
+        <w:rPr>
+          <w:sz w:val="24"/>
+          <w:szCs w:val="24"/>
+          <w:lang w:val="en-US"/>
+        </w:rPr>
+        <w:lastRenderedPageBreak/>
+        <w:t>aforementioned steps are repeated until the heap size is 1. In the end we have a sorted array.</w:t>
+      </w:r>
+    </w:p>
+    <w:p>
+      <w:pPr>
+        <w:spacing w:after="0" w:line="240" w:lineRule="auto"/>
+        <w:rPr>
+          <w:sz w:val="24"/>
+          <w:szCs w:val="24"/>
+          <w:lang w:val="en-US"/>
+        </w:rPr>
+      </w:pPr>
+      <w:r>
+        <w:rPr>
+          <w:sz w:val="24"/>
+          <w:szCs w:val="24"/>
+          <w:lang w:val="en-US"/>
+        </w:rPr>
+        <w:t>Time complexity:</w:t>
+      </w:r>
+    </w:p>
+    <w:p>
+      <w:pPr>
+        <w:spacing w:after="0" w:line="240" w:lineRule="auto"/>
+        <w:rPr>
+          <w:sz w:val="24"/>
+          <w:szCs w:val="24"/>
+        </w:rPr>
+      </w:pPr>
+      <w:r>
+        <w:rPr>
+          <w:sz w:val="24"/>
+          <w:szCs w:val="24"/>
+        </w:rPr>
+        <w:t>Best case:</w:t>
+      </w:r>
+      <w:r>
+        <w:rPr>
+          <w:sz w:val="24"/>
+          <w:szCs w:val="24"/>
+        </w:rPr>
+        <w:t xml:space="preserve"> O(n log n)</w:t>
+      </w:r>
+      <w:r>
+        <w:rPr>
+          <w:sz w:val="24"/>
+          <w:szCs w:val="24"/>
+        </w:rPr>
+        <w:tab/>
+        <w:t>TODO: korrekte zei</w:t>
+      </w:r>
+      <w:r>
+        <w:rPr>
+          <w:sz w:val="24"/>
+          <w:szCs w:val="24"/>
+        </w:rPr>
+        <w:t>chen der o-notation</w:t>
+      </w:r>
+    </w:p>
+    <w:p>
+      <w:pPr>
+        <w:spacing w:after="0" w:line="240" w:lineRule="auto"/>
+        <w:rPr>
+          <w:sz w:val="24"/>
+          <w:szCs w:val="24"/>
+          <w:lang w:val="en-US"/>
+        </w:rPr>
+      </w:pPr>
+      <w:r>
+        <w:rPr>
+          <w:sz w:val="24"/>
+          <w:szCs w:val="24"/>
+          <w:lang w:val="en-US"/>
+        </w:rPr>
+        <w:t>Worst case: O(n log n)</w:t>
+      </w:r>
+    </w:p>
+    <w:p>
+      <w:pPr>
+        <w:spacing w:after="0" w:line="240" w:lineRule="auto"/>
+        <w:rPr>
+          <w:sz w:val="24"/>
+          <w:szCs w:val="24"/>
+          <w:lang w:val="en-US"/>
+        </w:rPr>
+      </w:pPr>
+    </w:p>
+    <w:p>
+      <w:pPr>
+        <w:spacing w:after="0" w:line="240" w:lineRule="auto"/>
+        <w:rPr>
+          <w:sz w:val="24"/>
+          <w:szCs w:val="24"/>
+          <w:lang w:val="en-US"/>
+        </w:rPr>
+      </w:pPr>
+      <w:r>
+        <w:rPr>
+          <w:sz w:val="24"/>
+          <w:szCs w:val="24"/>
+          <w:lang w:val="en-US"/>
+        </w:rPr>
+        <w:t>Space complexity: O(1)</w:t>
+      </w:r>
+    </w:p>
+    <w:p>
+      <w:pPr>
+        <w:spacing w:after="0" w:line="240" w:lineRule="auto"/>
+        <w:rPr>
+          <w:sz w:val="24"/>
+          <w:szCs w:val="24"/>
+          <w:lang w:val="en-US"/>
+        </w:rPr>
+      </w:pPr>
+    </w:p>
+    <w:p>
+      <w:pPr>
+        <w:spacing w:after="0" w:line="240" w:lineRule="auto"/>
+        <w:rPr>
+          <w:sz w:val="24"/>
+          <w:szCs w:val="24"/>
+          <w:lang w:val="en-US"/>
+        </w:rPr>
+      </w:pPr>
+    </w:p>
+    <w:p>
+      <w:pPr>
+        <w:spacing w:after="0" w:line="240" w:lineRule="auto"/>
+        <w:ind w:left="357"/>
+        <w:rPr>
+          <w:b/>
+          <w:sz w:val="24"/>
+          <w:szCs w:val="24"/>
+          <w:lang w:val="en-US"/>
+        </w:rPr>
+      </w:pPr>
+      <w:r>
+        <w:rPr>
+          <w:b/>
+          <w:sz w:val="24"/>
+          <w:szCs w:val="24"/>
+          <w:lang w:val="en-US"/>
+        </w:rPr>
+        <w:t>2.4 GnomeSort</w:t>
+      </w:r>
+    </w:p>
+    <w:p>
+      <w:pPr>
+        <w:spacing w:after="0" w:line="240" w:lineRule="auto"/>
+        <w:rPr>
+          <w:b/>
+          <w:sz w:val="24"/>
+          <w:szCs w:val="24"/>
+          <w:lang w:val="en-US"/>
+        </w:rPr>
+      </w:pPr>
+    </w:p>
+    <w:p>
+      <w:pPr>
+        <w:spacing w:after="0" w:line="240" w:lineRule="auto"/>
+        <w:rPr>
+          <w:sz w:val="24"/>
+          <w:szCs w:val="24"/>
+          <w:lang w:val="en-US"/>
+        </w:rPr>
+      </w:pPr>
+      <w:r>
+        <w:rPr>
+          <w:sz w:val="24"/>
+          <w:szCs w:val="24"/>
+          <w:lang w:val="en-US"/>
+        </w:rPr>
+        <w:t>Gnome</w:t>
+      </w:r>
     </w:p>
     <w:sectPr>
       <w:footerReference w:type="default" r:id="rId7"/>
@@ -1387,7 +1738,7 @@
             <w:rPr>
               <w:noProof/>
             </w:rPr>
-            <w:t>3</w:t>
+            <w:t>4</w:t>
           </w:r>
         </w:fldSimple>
       </w:p>

--- a/Report/Sorting Algorithms in Unity3D.docx
+++ b/Report/Sorting Algorithms in Unity3D.docx
@@ -339,6 +339,13 @@
         </w:rPr>
         <w:t>Functionality</w:t>
       </w:r>
+      <w:r>
+        <w:rPr>
+          <w:sz w:val="28"/>
+          <w:szCs w:val="28"/>
+        </w:rPr>
+        <w:t xml:space="preserve"> / Structure???</w:t>
+      </w:r>
     </w:p>
     <w:p>
       <w:pPr>
@@ -1126,6 +1133,16 @@
           <w:lang w:val="en-US"/>
         </w:rPr>
       </w:pPr>
+    </w:p>
+    <w:p>
+      <w:pPr>
+        <w:spacing w:after="0" w:line="240" w:lineRule="auto"/>
+        <w:rPr>
+          <w:sz w:val="24"/>
+          <w:szCs w:val="24"/>
+          <w:lang w:val="en-US"/>
+        </w:rPr>
+      </w:pPr>
       <w:r>
         <w:rPr>
           <w:sz w:val="24"/>
@@ -1333,6 +1350,14 @@
           <w:lang w:val="en-US"/>
         </w:rPr>
       </w:pPr>
+    </w:p>
+    <w:p>
+      <w:pPr>
+        <w:spacing w:after="0" w:line="240" w:lineRule="auto"/>
+        <w:rPr>
+          <w:lang w:val="en-US"/>
+        </w:rPr>
+      </w:pPr>
       <w:r>
         <w:rPr>
           <w:lang w:val="en-US"/>
@@ -1497,7 +1522,7 @@
           <w:szCs w:val="24"/>
           <w:lang w:val="en-US"/>
         </w:rPr>
-        <w:t xml:space="preserve">We then go on and swap this element with the last element and reduce our heap size by one. Next we have to rebuild our heap because it is possible that the new first position element doesn't satisfy the heap condition. The </w:t>
+        <w:t xml:space="preserve">We then go on and swap this element with the last </w:t>
       </w:r>
       <w:r>
         <w:rPr>
@@ -1506,8 +1531,18 @@
           <w:lang w:val="en-US"/>
         </w:rPr>
         <w:lastRenderedPageBreak/>
-        <w:t>aforementioned steps are repeated until the heap size is 1. In the end we have a sorted array.</w:t>
-      </w:r>
+        <w:t>element and reduce our heap size by one. Next we have to rebuild our heap because it is possible that the new first position element doesn't satisfy the heap condition. The aforementioned steps are repeated until the heap size is 1. In the end we have a sorted array.</w:t>
+      </w:r>
+    </w:p>
+    <w:p>
+      <w:pPr>
+        <w:spacing w:after="0" w:line="240" w:lineRule="auto"/>
+        <w:rPr>
+          <w:sz w:val="24"/>
+          <w:szCs w:val="24"/>
+          <w:lang w:val="en-US"/>
+        </w:rPr>
+      </w:pPr>
     </w:p>
     <w:p>
       <w:pPr>
@@ -1679,6 +1714,586 @@
           <w:lang w:val="en-US"/>
         </w:rPr>
         <w:t>Gnome</w:t>
+      </w:r>
+      <w:r>
+        <w:rPr>
+          <w:sz w:val="24"/>
+          <w:szCs w:val="24"/>
+          <w:lang w:val="en-US"/>
+        </w:rPr>
+        <w:t xml:space="preserve">Sort is a very simple and stable comparison-based sorting algorithm. It starts </w:t>
+      </w:r>
+      <w:r>
+        <w:rPr>
+          <w:sz w:val="24"/>
+          <w:szCs w:val="24"/>
+          <w:lang w:val="en-US"/>
+        </w:rPr>
+        <w:t>at the second element and always compares the current element with the previous one</w:t>
+      </w:r>
+      <w:r>
+        <w:rPr>
+          <w:sz w:val="24"/>
+          <w:szCs w:val="24"/>
+          <w:lang w:val="en-US"/>
+        </w:rPr>
+        <w:t xml:space="preserve">. If they are in the correct order it will move </w:t>
+      </w:r>
+      <w:r>
+        <w:rPr>
+          <w:sz w:val="24"/>
+          <w:szCs w:val="24"/>
+          <w:lang w:val="en-US"/>
+        </w:rPr>
+        <w:t>one position ahead</w:t>
+      </w:r>
+      <w:r>
+        <w:rPr>
+          <w:sz w:val="24"/>
+          <w:szCs w:val="24"/>
+          <w:lang w:val="en-US"/>
+        </w:rPr>
+        <w:t>, otherwise it will swap the elements and go one step</w:t>
+      </w:r>
+      <w:r>
+        <w:rPr>
+          <w:sz w:val="24"/>
+          <w:szCs w:val="24"/>
+          <w:lang w:val="en-US"/>
+        </w:rPr>
+        <w:t xml:space="preserve"> back</w:t>
+      </w:r>
+      <w:r>
+        <w:rPr>
+          <w:sz w:val="24"/>
+          <w:szCs w:val="24"/>
+          <w:lang w:val="en-US"/>
+        </w:rPr>
+        <w:t>.</w:t>
+      </w:r>
+      <w:r>
+        <w:rPr>
+          <w:sz w:val="24"/>
+          <w:szCs w:val="24"/>
+          <w:lang w:val="en-US"/>
+        </w:rPr>
+        <w:t xml:space="preserve"> After that the comparison procedure is started again and</w:t>
+      </w:r>
+      <w:r>
+        <w:rPr>
+          <w:sz w:val="24"/>
+          <w:szCs w:val="24"/>
+          <w:lang w:val="en-US"/>
+        </w:rPr>
+        <w:t xml:space="preserve"> </w:t>
+      </w:r>
+      <w:r>
+        <w:rPr>
+          <w:sz w:val="24"/>
+          <w:szCs w:val="24"/>
+          <w:lang w:val="en-US"/>
+        </w:rPr>
+        <w:t>everything</w:t>
+      </w:r>
+      <w:r>
+        <w:rPr>
+          <w:sz w:val="24"/>
+          <w:szCs w:val="24"/>
+          <w:lang w:val="en-US"/>
+        </w:rPr>
+        <w:t xml:space="preserve"> is repeated until the end of the array is reached.</w:t>
+      </w:r>
+    </w:p>
+    <w:p>
+      <w:pPr>
+        <w:spacing w:after="0" w:line="240" w:lineRule="auto"/>
+        <w:rPr>
+          <w:sz w:val="24"/>
+          <w:szCs w:val="24"/>
+          <w:lang w:val="en-US"/>
+        </w:rPr>
+      </w:pPr>
+    </w:p>
+    <w:p>
+      <w:pPr>
+        <w:spacing w:after="0" w:line="240" w:lineRule="auto"/>
+        <w:rPr>
+          <w:sz w:val="24"/>
+          <w:szCs w:val="24"/>
+          <w:lang w:val="en-US"/>
+        </w:rPr>
+      </w:pPr>
+      <w:r>
+        <w:rPr>
+          <w:sz w:val="24"/>
+          <w:szCs w:val="24"/>
+          <w:lang w:val="en-US"/>
+        </w:rPr>
+        <w:t>Time complexity:</w:t>
+      </w:r>
+    </w:p>
+    <w:p>
+      <w:pPr>
+        <w:spacing w:after="0" w:line="240" w:lineRule="auto"/>
+        <w:rPr>
+          <w:sz w:val="24"/>
+          <w:szCs w:val="24"/>
+          <w:lang w:val="en-US"/>
+        </w:rPr>
+      </w:pPr>
+      <w:r>
+        <w:rPr>
+          <w:sz w:val="24"/>
+          <w:szCs w:val="24"/>
+          <w:lang w:val="en-US"/>
+        </w:rPr>
+        <w:t xml:space="preserve">Best case: O(n) </w:t>
+      </w:r>
+      <w:r>
+        <w:rPr>
+          <w:sz w:val="24"/>
+          <w:szCs w:val="24"/>
+          <w:lang w:val="en-US"/>
+        </w:rPr>
+        <w:tab/>
+        <w:t>TODO: korrekte zeichen der o-notation</w:t>
+      </w:r>
+    </w:p>
+    <w:p>
+      <w:pPr>
+        <w:spacing w:after="0" w:line="240" w:lineRule="auto"/>
+        <w:rPr>
+          <w:sz w:val="24"/>
+          <w:szCs w:val="24"/>
+          <w:lang w:val="en-US"/>
+        </w:rPr>
+      </w:pPr>
+      <w:r>
+        <w:rPr>
+          <w:sz w:val="24"/>
+          <w:szCs w:val="24"/>
+          <w:lang w:val="en-US"/>
+        </w:rPr>
+        <w:t>Worst case: O(n²)</w:t>
+      </w:r>
+    </w:p>
+    <w:p>
+      <w:pPr>
+        <w:spacing w:after="0" w:line="240" w:lineRule="auto"/>
+        <w:rPr>
+          <w:sz w:val="24"/>
+          <w:szCs w:val="24"/>
+          <w:lang w:val="en-US"/>
+        </w:rPr>
+      </w:pPr>
+    </w:p>
+    <w:p>
+      <w:pPr>
+        <w:spacing w:after="0" w:line="240" w:lineRule="auto"/>
+        <w:rPr>
+          <w:sz w:val="24"/>
+          <w:szCs w:val="24"/>
+          <w:lang w:val="en-US"/>
+        </w:rPr>
+      </w:pPr>
+      <w:r>
+        <w:rPr>
+          <w:sz w:val="24"/>
+          <w:szCs w:val="24"/>
+          <w:lang w:val="en-US"/>
+        </w:rPr>
+        <w:t>Space complexity: O(1)</w:t>
+      </w:r>
+    </w:p>
+    <w:p>
+      <w:pPr>
+        <w:spacing w:after="0" w:line="240" w:lineRule="auto"/>
+        <w:rPr>
+          <w:sz w:val="24"/>
+          <w:szCs w:val="24"/>
+          <w:lang w:val="en-US"/>
+        </w:rPr>
+      </w:pPr>
+    </w:p>
+    <w:p>
+      <w:pPr>
+        <w:spacing w:after="0" w:line="240" w:lineRule="auto"/>
+        <w:rPr>
+          <w:sz w:val="24"/>
+          <w:szCs w:val="24"/>
+          <w:lang w:val="en-US"/>
+        </w:rPr>
+      </w:pPr>
+    </w:p>
+    <w:p>
+      <w:pPr>
+        <w:spacing w:after="0" w:line="240" w:lineRule="auto"/>
+        <w:ind w:left="357"/>
+        <w:rPr>
+          <w:b/>
+          <w:sz w:val="24"/>
+          <w:szCs w:val="24"/>
+          <w:lang w:val="en-US"/>
+        </w:rPr>
+      </w:pPr>
+      <w:r>
+        <w:rPr>
+          <w:b/>
+          <w:sz w:val="24"/>
+          <w:szCs w:val="24"/>
+          <w:lang w:val="en-US"/>
+        </w:rPr>
+        <w:t>2.4 RadixSort</w:t>
+      </w:r>
+    </w:p>
+    <w:p>
+      <w:pPr>
+        <w:spacing w:after="0" w:line="240" w:lineRule="auto"/>
+        <w:rPr>
+          <w:sz w:val="24"/>
+          <w:szCs w:val="24"/>
+          <w:lang w:val="en-US"/>
+        </w:rPr>
+      </w:pPr>
+    </w:p>
+    <w:p>
+      <w:pPr>
+        <w:spacing w:after="0" w:line="240" w:lineRule="auto"/>
+        <w:rPr>
+          <w:sz w:val="24"/>
+          <w:szCs w:val="24"/>
+          <w:lang w:val="en-US"/>
+        </w:rPr>
+      </w:pPr>
+      <w:r>
+        <w:rPr>
+          <w:sz w:val="24"/>
+          <w:szCs w:val="24"/>
+          <w:lang w:val="en-US"/>
+        </w:rPr>
+        <w:t xml:space="preserve">RadixSort is a </w:t>
+      </w:r>
+      <w:r>
+        <w:rPr>
+          <w:sz w:val="24"/>
+          <w:szCs w:val="24"/>
+          <w:lang w:val="en-US"/>
+        </w:rPr>
+        <w:t>non comparison based</w:t>
+      </w:r>
+      <w:r>
+        <w:rPr>
+          <w:sz w:val="24"/>
+          <w:szCs w:val="24"/>
+          <w:lang w:val="en-US"/>
+        </w:rPr>
+        <w:t>, stable and out-of-place sorting algorithm which is based on BucketSort</w:t>
+      </w:r>
+      <w:r>
+        <w:rPr>
+          <w:sz w:val="24"/>
+          <w:szCs w:val="24"/>
+          <w:lang w:val="en-US"/>
+        </w:rPr>
+        <w:t xml:space="preserve"> or CountingSort</w:t>
+      </w:r>
+      <w:r>
+        <w:rPr>
+          <w:sz w:val="24"/>
+          <w:szCs w:val="24"/>
+          <w:lang w:val="en-US"/>
+        </w:rPr>
+        <w:t xml:space="preserve">. It is assumed that the unsorted data only consists of </w:t>
+      </w:r>
+      <w:r>
+        <w:rPr>
+          <w:sz w:val="24"/>
+          <w:szCs w:val="24"/>
+          <w:lang w:val="en-US"/>
+        </w:rPr>
+        <w:t xml:space="preserve">keys with </w:t>
+      </w:r>
+      <w:r>
+        <w:rPr>
+          <w:sz w:val="24"/>
+          <w:szCs w:val="24"/>
+          <w:lang w:val="en-US"/>
+        </w:rPr>
+        <w:t xml:space="preserve">characters of an ending alphabet. For example strings with characters from a to z, or decimal numbers </w:t>
+      </w:r>
+      <w:r>
+        <w:rPr>
+          <w:sz w:val="24"/>
+          <w:szCs w:val="24"/>
+          <w:lang w:val="en-US"/>
+        </w:rPr>
+        <w:t>(</w:t>
+      </w:r>
+      <w:r>
+        <w:rPr>
+          <w:sz w:val="24"/>
+          <w:szCs w:val="24"/>
+          <w:lang w:val="en-US"/>
+        </w:rPr>
+        <w:t>base 10).</w:t>
+      </w:r>
+      <w:r>
+        <w:rPr>
+          <w:sz w:val="24"/>
+          <w:szCs w:val="24"/>
+          <w:lang w:val="en-US"/>
+        </w:rPr>
+        <w:t xml:space="preserve"> RadixSort can be implemented on the basis of least significant digit sort, which starts from the least digit and moves towards the most significant digit, and most significant digit sort, which works the other way around.</w:t>
+      </w:r>
+    </w:p>
+    <w:p>
+      <w:pPr>
+        <w:spacing w:after="0" w:line="240" w:lineRule="auto"/>
+        <w:rPr>
+          <w:sz w:val="24"/>
+          <w:szCs w:val="24"/>
+          <w:lang w:val="en-US"/>
+        </w:rPr>
+      </w:pPr>
+      <w:r>
+        <w:rPr>
+          <w:sz w:val="24"/>
+          <w:szCs w:val="24"/>
+          <w:lang w:val="en-US"/>
+        </w:rPr>
+        <w:t>For the former we start by taking the least significant digit of each key. Next we group the keys based on that digit by also taking the original order of keys into consideration, which is what makes it a stable sort</w:t>
+      </w:r>
+      <w:r>
+        <w:rPr>
+          <w:sz w:val="24"/>
+          <w:szCs w:val="24"/>
+          <w:lang w:val="en-US"/>
+        </w:rPr>
+        <w:t>. Repeat the steps for each more significant digit. The grouping process is done by using BucketSort or CountingSort.</w:t>
+      </w:r>
+    </w:p>
+    <w:p>
+      <w:pPr>
+        <w:spacing w:after="0" w:line="240" w:lineRule="auto"/>
+        <w:rPr>
+          <w:sz w:val="24"/>
+          <w:szCs w:val="24"/>
+          <w:lang w:val="en-US"/>
+        </w:rPr>
+      </w:pPr>
+    </w:p>
+    <w:p>
+      <w:pPr>
+        <w:spacing w:after="0" w:line="240" w:lineRule="auto"/>
+        <w:rPr>
+          <w:sz w:val="24"/>
+          <w:szCs w:val="24"/>
+          <w:lang w:val="en-US"/>
+        </w:rPr>
+      </w:pPr>
+      <w:r>
+        <w:rPr>
+          <w:sz w:val="24"/>
+          <w:szCs w:val="24"/>
+          <w:lang w:val="en-US"/>
+        </w:rPr>
+        <w:t>Time complexity:</w:t>
+      </w:r>
+    </w:p>
+    <w:p>
+      <w:pPr>
+        <w:spacing w:after="0" w:line="240" w:lineRule="auto"/>
+        <w:rPr>
+          <w:sz w:val="24"/>
+          <w:szCs w:val="24"/>
+          <w:lang w:val="en-US"/>
+        </w:rPr>
+      </w:pPr>
+      <w:r>
+        <w:rPr>
+          <w:sz w:val="24"/>
+          <w:szCs w:val="24"/>
+          <w:lang w:val="en-US"/>
+        </w:rPr>
+        <w:t>Worst case: O(wn) where n is the size of keys and w is the length the keys.</w:t>
+      </w:r>
+    </w:p>
+    <w:p>
+      <w:pPr>
+        <w:spacing w:after="0" w:line="240" w:lineRule="auto"/>
+        <w:rPr>
+          <w:sz w:val="24"/>
+          <w:szCs w:val="24"/>
+          <w:lang w:val="en-US"/>
+        </w:rPr>
+      </w:pPr>
+    </w:p>
+    <w:p>
+      <w:pPr>
+        <w:spacing w:after="0" w:line="240" w:lineRule="auto"/>
+        <w:rPr>
+          <w:sz w:val="24"/>
+          <w:szCs w:val="24"/>
+          <w:lang w:val="en-US"/>
+        </w:rPr>
+      </w:pPr>
+      <w:r>
+        <w:rPr>
+          <w:sz w:val="24"/>
+          <w:szCs w:val="24"/>
+          <w:lang w:val="en-US"/>
+        </w:rPr>
+        <w:t xml:space="preserve">Space complexity: </w:t>
+      </w:r>
+      <w:r>
+        <w:rPr>
+          <w:sz w:val="24"/>
+          <w:szCs w:val="24"/>
+          <w:lang w:val="en-US"/>
+        </w:rPr>
+        <w:t>O(w+n)</w:t>
+      </w:r>
+    </w:p>
+    <w:p>
+      <w:pPr>
+        <w:spacing w:after="0" w:line="240" w:lineRule="auto"/>
+        <w:rPr>
+          <w:sz w:val="24"/>
+          <w:szCs w:val="24"/>
+          <w:lang w:val="en-US"/>
+        </w:rPr>
+      </w:pPr>
+    </w:p>
+    <w:p>
+      <w:pPr>
+        <w:spacing w:after="0" w:line="240" w:lineRule="auto"/>
+        <w:rPr>
+          <w:sz w:val="24"/>
+          <w:szCs w:val="24"/>
+          <w:lang w:val="en-US"/>
+        </w:rPr>
+      </w:pPr>
+    </w:p>
+    <w:p>
+      <w:pPr>
+        <w:spacing w:after="0" w:line="240" w:lineRule="auto"/>
+        <w:rPr>
+          <w:sz w:val="24"/>
+          <w:szCs w:val="24"/>
+          <w:lang w:val="en-US"/>
+        </w:rPr>
+      </w:pPr>
+    </w:p>
+    <w:p>
+      <w:pPr>
+        <w:spacing w:after="0" w:line="240" w:lineRule="auto"/>
+        <w:rPr>
+          <w:sz w:val="24"/>
+          <w:szCs w:val="24"/>
+          <w:lang w:val="en-US"/>
+        </w:rPr>
+      </w:pPr>
+    </w:p>
+    <w:p>
+      <w:pPr>
+        <w:pStyle w:val="Listenabsatz"/>
+        <w:numPr>
+          <w:ilvl w:val="0"/>
+          <w:numId w:val="2"/>
+        </w:numPr>
+        <w:spacing w:after="0" w:line="240" w:lineRule="auto"/>
+        <w:rPr>
+          <w:b/>
+          <w:sz w:val="28"/>
+          <w:szCs w:val="28"/>
+          <w:lang w:val="en-US"/>
+        </w:rPr>
+      </w:pPr>
+      <w:r>
+        <w:rPr>
+          <w:b/>
+          <w:sz w:val="28"/>
+          <w:szCs w:val="28"/>
+          <w:lang w:val="en-US"/>
+        </w:rPr>
+        <w:lastRenderedPageBreak/>
+        <w:t>Visualization in Unity3D</w:t>
+      </w:r>
+    </w:p>
+    <w:p>
+      <w:pPr>
+        <w:pStyle w:val="Listenabsatz"/>
+        <w:spacing w:after="0" w:line="240" w:lineRule="auto"/>
+        <w:ind w:left="0"/>
+        <w:rPr>
+          <w:sz w:val="24"/>
+          <w:szCs w:val="24"/>
+          <w:lang w:val="en-US"/>
+        </w:rPr>
+      </w:pPr>
+    </w:p>
+    <w:p>
+      <w:pPr>
+        <w:pStyle w:val="Listenabsatz"/>
+        <w:spacing w:after="0" w:line="240" w:lineRule="auto"/>
+        <w:ind w:left="0"/>
+        <w:rPr>
+          <w:sz w:val="24"/>
+          <w:szCs w:val="24"/>
+          <w:lang w:val="en-US"/>
+        </w:rPr>
+      </w:pPr>
+      <w:r>
+        <w:rPr>
+          <w:sz w:val="24"/>
+          <w:szCs w:val="24"/>
+          <w:lang w:val="en-US"/>
+        </w:rPr>
+        <w:t xml:space="preserve">In the previous section we have briefly explained the various sorting algorithms we will use in our project and in this section we will discuss our approach to visualize the algorithms. </w:t>
+      </w:r>
+    </w:p>
+    <w:p>
+      <w:pPr>
+        <w:pStyle w:val="Listenabsatz"/>
+        <w:spacing w:after="0" w:line="240" w:lineRule="auto"/>
+        <w:ind w:left="0"/>
+        <w:rPr>
+          <w:sz w:val="24"/>
+          <w:szCs w:val="24"/>
+          <w:lang w:val="en-US"/>
+        </w:rPr>
+      </w:pPr>
+      <w:r>
+        <w:rPr>
+          <w:sz w:val="24"/>
+          <w:szCs w:val="24"/>
+          <w:lang w:val="en-US"/>
+        </w:rPr>
+        <w:t xml:space="preserve">We will use the </w:t>
+      </w:r>
+      <w:r>
+        <w:rPr>
+          <w:sz w:val="24"/>
+          <w:szCs w:val="24"/>
+          <w:lang w:val="en-US"/>
+        </w:rPr>
+        <w:t>cross-platform game engine</w:t>
+      </w:r>
+      <w:r>
+        <w:rPr>
+          <w:sz w:val="24"/>
+          <w:szCs w:val="24"/>
+          <w:lang w:val="en-US"/>
+        </w:rPr>
+        <w:t xml:space="preserve"> Unity which enables the realization of computer games and interactive 3D applications. </w:t>
+      </w:r>
+      <w:r>
+        <w:rPr>
+          <w:sz w:val="24"/>
+          <w:szCs w:val="24"/>
+          <w:lang w:val="en-US"/>
+        </w:rPr>
+        <w:t>By default Unity3D uses MonoDevelop as development environment. It supports the scripting languages UnityScript, Boo and C#, which we will use in our project.</w:t>
       </w:r>
     </w:p>
     <w:sectPr>
@@ -1738,7 +2353,7 @@
             <w:rPr>
               <w:noProof/>
             </w:rPr>
-            <w:t>4</w:t>
+            <w:t>1</w:t>
           </w:r>
         </w:fldSimple>
       </w:p>
@@ -1782,7 +2397,7 @@
   <w:abstractNum w:abstractNumId="0">
     <w:nsid w:val="09604F43"/>
     <w:multiLevelType w:val="hybridMultilevel"/>
-    <w:tmpl w:val="CFBCFF5E"/>
+    <w:tmpl w:val="E81AE406"/>
     <w:lvl w:ilvl="0" w:tplc="0407000F">
       <w:start w:val="1"/>
       <w:numFmt w:val="decimal"/>

--- a/Report/Sorting Algorithms in Unity3D.docx
+++ b/Report/Sorting Algorithms in Unity3D.docx
@@ -365,7 +365,14 @@
           <w:sz w:val="28"/>
           <w:szCs w:val="28"/>
         </w:rPr>
-        <w:t>Swapping GameObjects</w:t>
+        <w:t xml:space="preserve">Swapping </w:t>
+      </w:r>
+      <w:r>
+        <w:rPr>
+          <w:sz w:val="28"/>
+          <w:szCs w:val="28"/>
+        </w:rPr>
+        <w:t>Elements</w:t>
       </w:r>
     </w:p>
     <w:p>
@@ -2249,7 +2256,23 @@
           <w:szCs w:val="24"/>
           <w:lang w:val="en-US"/>
         </w:rPr>
-        <w:t xml:space="preserve">In the previous section we have briefly explained the various sorting algorithms we will use in our project and in this section we will discuss our approach to visualize the algorithms. </w:t>
+        <w:t>In the previous secti</w:t>
+      </w:r>
+      <w:r>
+        <w:rPr>
+          <w:sz w:val="24"/>
+          <w:szCs w:val="24"/>
+          <w:lang w:val="en-US"/>
+        </w:rPr>
+        <w:t>on we have briefly explained</w:t>
+      </w:r>
+      <w:r>
+        <w:rPr>
+          <w:sz w:val="24"/>
+          <w:szCs w:val="24"/>
+          <w:lang w:val="en-US"/>
+        </w:rPr>
+        <w:t xml:space="preserve"> various sorting algorithms we will use in our project and in this section we will discuss our approach to visualize the algorithms. </w:t>
       </w:r>
     </w:p>
     <w:p>
@@ -2293,7 +2316,429 @@
           <w:szCs w:val="24"/>
           <w:lang w:val="en-US"/>
         </w:rPr>
-        <w:t>By default Unity3D uses MonoDevelop as development environment. It supports the scripting languages UnityScript, Boo and C#, which we will use in our project.</w:t>
+        <w:t>By default Unity3D uses MonoDevelop as development environment. It supports the scripting la</w:t>
+      </w:r>
+      <w:r>
+        <w:rPr>
+          <w:sz w:val="24"/>
+          <w:szCs w:val="24"/>
+          <w:lang w:val="en-US"/>
+        </w:rPr>
+        <w:t>nguages UnityScript, Boo and C#.</w:t>
+      </w:r>
+      <w:r>
+        <w:rPr>
+          <w:sz w:val="24"/>
+          <w:szCs w:val="24"/>
+          <w:lang w:val="en-US"/>
+        </w:rPr>
+        <w:t xml:space="preserve"> </w:t>
+      </w:r>
+      <w:r>
+        <w:rPr>
+          <w:sz w:val="24"/>
+          <w:szCs w:val="24"/>
+          <w:lang w:val="en-US"/>
+        </w:rPr>
+        <w:t>In our case we will use C#.</w:t>
+      </w:r>
+    </w:p>
+    <w:p>
+      <w:pPr>
+        <w:pStyle w:val="Listenabsatz"/>
+        <w:spacing w:after="0" w:line="240" w:lineRule="auto"/>
+        <w:ind w:left="0"/>
+        <w:rPr>
+          <w:sz w:val="24"/>
+          <w:szCs w:val="24"/>
+          <w:lang w:val="en-US"/>
+        </w:rPr>
+      </w:pPr>
+    </w:p>
+    <w:p>
+      <w:pPr>
+        <w:pStyle w:val="Listenabsatz"/>
+        <w:spacing w:after="0" w:line="240" w:lineRule="auto"/>
+        <w:ind w:left="0"/>
+        <w:rPr>
+          <w:sz w:val="24"/>
+          <w:szCs w:val="24"/>
+          <w:lang w:val="en-US"/>
+        </w:rPr>
+      </w:pPr>
+    </w:p>
+    <w:p>
+      <w:pPr>
+        <w:spacing w:after="0" w:line="240" w:lineRule="auto"/>
+        <w:ind w:left="357"/>
+        <w:rPr>
+          <w:b/>
+          <w:sz w:val="24"/>
+          <w:szCs w:val="24"/>
+          <w:lang w:val="en-US"/>
+        </w:rPr>
+      </w:pPr>
+      <w:r>
+        <w:rPr>
+          <w:b/>
+          <w:sz w:val="24"/>
+          <w:szCs w:val="24"/>
+          <w:lang w:val="en-US"/>
+        </w:rPr>
+        <w:t>3.1 Structure</w:t>
+      </w:r>
+    </w:p>
+    <w:p>
+      <w:pPr>
+        <w:spacing w:after="0" w:line="240" w:lineRule="auto"/>
+        <w:rPr>
+          <w:sz w:val="24"/>
+          <w:szCs w:val="24"/>
+          <w:lang w:val="en-US"/>
+        </w:rPr>
+      </w:pPr>
+    </w:p>
+    <w:p>
+      <w:pPr>
+        <w:spacing w:after="0" w:line="240" w:lineRule="auto"/>
+        <w:rPr>
+          <w:sz w:val="24"/>
+          <w:szCs w:val="24"/>
+          <w:lang w:val="en-US"/>
+        </w:rPr>
+      </w:pPr>
+      <w:r>
+        <w:rPr>
+          <w:sz w:val="24"/>
+          <w:szCs w:val="24"/>
+          <w:lang w:val="en-US"/>
+        </w:rPr>
+        <w:t>Our project consists of two different scenes in Unity3d. The first one is the initial starting point where one can select the number of elements which will be sorted.</w:t>
+      </w:r>
+    </w:p>
+    <w:p>
+      <w:pPr>
+        <w:spacing w:after="0" w:line="240" w:lineRule="auto"/>
+        <w:rPr>
+          <w:sz w:val="24"/>
+          <w:szCs w:val="24"/>
+          <w:lang w:val="en-US"/>
+        </w:rPr>
+      </w:pPr>
+    </w:p>
+    <w:p>
+      <w:pPr>
+        <w:spacing w:after="0" w:line="240" w:lineRule="auto"/>
+        <w:rPr>
+          <w:sz w:val="24"/>
+          <w:szCs w:val="24"/>
+          <w:lang w:val="en-US"/>
+        </w:rPr>
+      </w:pPr>
+      <w:r>
+        <w:rPr>
+          <w:sz w:val="24"/>
+          <w:szCs w:val="24"/>
+          <w:lang w:val="en-US"/>
+        </w:rPr>
+        <w:t>TODO:  add help button/text in start scene (description, available functions)</w:t>
+      </w:r>
+      <w:r>
+        <w:rPr>
+          <w:sz w:val="24"/>
+          <w:szCs w:val="24"/>
+          <w:lang w:val="en-US"/>
+        </w:rPr>
+        <w:t>???</w:t>
+      </w:r>
+    </w:p>
+    <w:p>
+      <w:pPr>
+        <w:spacing w:after="0" w:line="240" w:lineRule="auto"/>
+        <w:rPr>
+          <w:sz w:val="24"/>
+          <w:szCs w:val="24"/>
+          <w:lang w:val="en-US"/>
+        </w:rPr>
+      </w:pPr>
+    </w:p>
+    <w:p>
+      <w:pPr>
+        <w:spacing w:after="0" w:line="240" w:lineRule="auto"/>
+        <w:rPr>
+          <w:sz w:val="24"/>
+          <w:szCs w:val="24"/>
+          <w:lang w:val="en-US"/>
+        </w:rPr>
+      </w:pPr>
+      <w:r>
+        <w:rPr>
+          <w:sz w:val="24"/>
+          <w:szCs w:val="24"/>
+          <w:lang w:val="en-US"/>
+        </w:rPr>
+        <w:t>The second one is our main scene where we can see the elements, choose the sorting algorithm, execute code in the coding window and add a new set of elements.</w:t>
+      </w:r>
+    </w:p>
+    <w:p>
+      <w:pPr>
+        <w:pStyle w:val="Listenabsatz"/>
+        <w:spacing w:after="0" w:line="240" w:lineRule="auto"/>
+        <w:ind w:left="0"/>
+        <w:rPr>
+          <w:sz w:val="24"/>
+          <w:szCs w:val="24"/>
+          <w:lang w:val="en-US"/>
+        </w:rPr>
+      </w:pPr>
+      <w:r>
+        <w:rPr>
+          <w:sz w:val="24"/>
+          <w:szCs w:val="24"/>
+          <w:lang w:val="en-US"/>
+        </w:rPr>
+        <w:t>First of all an array with the size of the desired number of elements and with randomly arranged GameObjects of different size is created.</w:t>
+      </w:r>
+      <w:r>
+        <w:rPr>
+          <w:sz w:val="24"/>
+          <w:szCs w:val="24"/>
+          <w:lang w:val="en-US"/>
+        </w:rPr>
+        <w:t xml:space="preserve"> </w:t>
+      </w:r>
+      <w:r>
+        <w:rPr>
+          <w:sz w:val="24"/>
+          <w:szCs w:val="24"/>
+          <w:lang w:val="en-US"/>
+        </w:rPr>
+        <w:t xml:space="preserve"> </w:t>
+      </w:r>
+      <w:r>
+        <w:rPr>
+          <w:sz w:val="24"/>
+          <w:szCs w:val="24"/>
+          <w:lang w:val="en-US"/>
+        </w:rPr>
+        <w:t xml:space="preserve">Furthermore we have made a prefab called 'SortingBox' that consists of the elements and a container which is used to represent the area of a single set of elements. This area can be selected to apply a specific sorting algorithm or to execute any given code at runtime. </w:t>
+      </w:r>
+      <w:r>
+        <w:rPr>
+          <w:sz w:val="24"/>
+          <w:szCs w:val="24"/>
+          <w:lang w:val="en-US"/>
+        </w:rPr>
+        <w:t>Hence to start the sorting procedure one has to select the area and click on the desired algorithm button on the right side. To execute code one also starts by selecting the area</w:t>
+      </w:r>
+      <w:r>
+        <w:rPr>
+          <w:sz w:val="24"/>
+          <w:szCs w:val="24"/>
+          <w:lang w:val="en-US"/>
+        </w:rPr>
+        <w:t>. After that the desired code is to be entered and the execution is started by simply clicking outside of the coding window.</w:t>
+      </w:r>
+      <w:r>
+        <w:rPr>
+          <w:sz w:val="24"/>
+          <w:szCs w:val="24"/>
+          <w:lang w:val="en-US"/>
+        </w:rPr>
+        <w:t xml:space="preserve"> </w:t>
+      </w:r>
+    </w:p>
+    <w:p>
+      <w:pPr>
+        <w:pStyle w:val="Listenabsatz"/>
+        <w:spacing w:after="0" w:line="240" w:lineRule="auto"/>
+        <w:ind w:left="0"/>
+        <w:rPr>
+          <w:sz w:val="24"/>
+          <w:szCs w:val="24"/>
+          <w:lang w:val="en-US"/>
+        </w:rPr>
+      </w:pPr>
+      <w:r>
+        <w:rPr>
+          <w:sz w:val="24"/>
+          <w:szCs w:val="24"/>
+          <w:lang w:val="en-US"/>
+        </w:rPr>
+        <w:t xml:space="preserve">By choosing a </w:t>
+      </w:r>
+      <w:r>
+        <w:rPr>
+          <w:sz w:val="24"/>
+          <w:szCs w:val="24"/>
+          <w:lang w:val="en-US"/>
+        </w:rPr>
+        <w:t xml:space="preserve">size and clicking the 'Add' button </w:t>
+      </w:r>
+      <w:r>
+        <w:rPr>
+          <w:sz w:val="24"/>
+          <w:szCs w:val="24"/>
+          <w:lang w:val="en-US"/>
+        </w:rPr>
+        <w:t xml:space="preserve">on </w:t>
+      </w:r>
+      <w:r>
+        <w:rPr>
+          <w:sz w:val="24"/>
+          <w:szCs w:val="24"/>
+          <w:lang w:val="en-US"/>
+        </w:rPr>
+        <w:t>the top right corner further so-called 'SortingBox</w:t>
+      </w:r>
+      <w:r>
+        <w:rPr>
+          <w:sz w:val="24"/>
+          <w:szCs w:val="24"/>
+          <w:lang w:val="en-US"/>
+        </w:rPr>
+        <w:t>es</w:t>
+      </w:r>
+      <w:r>
+        <w:rPr>
+          <w:sz w:val="24"/>
+          <w:szCs w:val="24"/>
+          <w:lang w:val="en-US"/>
+        </w:rPr>
+        <w:t xml:space="preserve">' </w:t>
+      </w:r>
+      <w:r>
+        <w:rPr>
+          <w:sz w:val="24"/>
+          <w:szCs w:val="24"/>
+          <w:lang w:val="en-US"/>
+        </w:rPr>
+        <w:t>are</w:t>
+      </w:r>
+      <w:r>
+        <w:rPr>
+          <w:sz w:val="24"/>
+          <w:szCs w:val="24"/>
+          <w:lang w:val="en-US"/>
+        </w:rPr>
+        <w:t xml:space="preserve"> added</w:t>
+      </w:r>
+      <w:r>
+        <w:rPr>
+          <w:sz w:val="24"/>
+          <w:szCs w:val="24"/>
+          <w:lang w:val="en-US"/>
+        </w:rPr>
+        <w:t>.</w:t>
+      </w:r>
+      <w:r>
+        <w:rPr>
+          <w:sz w:val="24"/>
+          <w:szCs w:val="24"/>
+          <w:lang w:val="en-US"/>
+        </w:rPr>
+        <w:t xml:space="preserve"> The camera distance can be changed by altering the vertical slider on the left side.</w:t>
+      </w:r>
+    </w:p>
+    <w:p>
+      <w:pPr>
+        <w:pStyle w:val="Listenabsatz"/>
+        <w:spacing w:after="0" w:line="240" w:lineRule="auto"/>
+        <w:ind w:left="0"/>
+        <w:rPr>
+          <w:sz w:val="24"/>
+          <w:szCs w:val="24"/>
+          <w:lang w:val="en-US"/>
+        </w:rPr>
+      </w:pPr>
+    </w:p>
+    <w:p>
+      <w:pPr>
+        <w:spacing w:after="0" w:line="240" w:lineRule="auto"/>
+        <w:ind w:left="357"/>
+        <w:rPr>
+          <w:b/>
+          <w:sz w:val="24"/>
+          <w:szCs w:val="24"/>
+          <w:lang w:val="en-US"/>
+        </w:rPr>
+      </w:pPr>
+      <w:r>
+        <w:rPr>
+          <w:b/>
+          <w:sz w:val="24"/>
+          <w:szCs w:val="24"/>
+          <w:lang w:val="en-US"/>
+        </w:rPr>
+        <w:t>3.2 Swapping Elements</w:t>
+      </w:r>
+    </w:p>
+    <w:p>
+      <w:pPr>
+        <w:pStyle w:val="Listenabsatz"/>
+        <w:spacing w:after="0" w:line="240" w:lineRule="auto"/>
+        <w:ind w:left="0"/>
+        <w:rPr>
+          <w:sz w:val="24"/>
+          <w:szCs w:val="24"/>
+          <w:lang w:val="en-US"/>
+        </w:rPr>
+      </w:pPr>
+    </w:p>
+    <w:p>
+      <w:pPr>
+        <w:pStyle w:val="Listenabsatz"/>
+        <w:spacing w:after="0" w:line="240" w:lineRule="auto"/>
+        <w:ind w:left="0"/>
+        <w:rPr>
+          <w:sz w:val="24"/>
+          <w:szCs w:val="24"/>
+          <w:lang w:val="en-US"/>
+        </w:rPr>
+      </w:pPr>
+      <w:r>
+        <w:rPr>
+          <w:sz w:val="24"/>
+          <w:szCs w:val="24"/>
+          <w:lang w:val="en-US"/>
+        </w:rPr>
+        <w:t>In this subsection we talk about our approach to visualize the swapping of elements.</w:t>
+      </w:r>
+    </w:p>
+    <w:p>
+      <w:pPr>
+        <w:pStyle w:val="Listenabsatz"/>
+        <w:spacing w:after="0" w:line="240" w:lineRule="auto"/>
+        <w:ind w:left="0"/>
+        <w:rPr>
+          <w:sz w:val="24"/>
+          <w:szCs w:val="24"/>
+          <w:lang w:val="en-US"/>
+        </w:rPr>
+      </w:pPr>
+      <w:r>
+        <w:rPr>
+          <w:sz w:val="24"/>
+          <w:szCs w:val="24"/>
+          <w:lang w:val="en-US"/>
+        </w:rPr>
+        <w:t>After a sorting algorithm is selected and executed we keep track of the array element swaps and put the according order into a queue. We then pass the queue to a sep</w:t>
+      </w:r>
+      <w:r>
+        <w:rPr>
+          <w:sz w:val="24"/>
+          <w:szCs w:val="24"/>
+          <w:lang w:val="en-US"/>
+        </w:rPr>
+        <w:t>a</w:t>
+      </w:r>
+      <w:r>
+        <w:rPr>
+          <w:sz w:val="24"/>
+          <w:szCs w:val="24"/>
+          <w:lang w:val="en-US"/>
+        </w:rPr>
+        <w:t xml:space="preserve">rate script which starts the swapping visualization. The elements, which change their position, will move and change color. </w:t>
       </w:r>
     </w:p>
     <w:sectPr>
@@ -2353,7 +2798,7 @@
             <w:rPr>
               <w:noProof/>
             </w:rPr>
-            <w:t>1</w:t>
+            <w:t>5</w:t>
           </w:r>
         </w:fldSimple>
       </w:p>

--- a/Report/Sorting Algorithms in Unity3D.docx
+++ b/Report/Sorting Algorithms in Unity3D.docx
@@ -2738,8 +2738,322 @@
           <w:szCs w:val="24"/>
           <w:lang w:val="en-US"/>
         </w:rPr>
-        <w:t xml:space="preserve">rate script which starts the swapping visualization. The elements, which change their position, will move and change color. </w:t>
-      </w:r>
+        <w:t xml:space="preserve">rate script which starts the swapping visualization. </w:t>
+      </w:r>
+      <w:r>
+        <w:rPr>
+          <w:sz w:val="24"/>
+          <w:szCs w:val="24"/>
+          <w:lang w:val="en-US"/>
+        </w:rPr>
+        <w:t>The elements, which switch</w:t>
+      </w:r>
+      <w:r>
+        <w:rPr>
+          <w:sz w:val="24"/>
+          <w:szCs w:val="24"/>
+          <w:lang w:val="en-US"/>
+        </w:rPr>
+        <w:t xml:space="preserve"> position</w:t>
+      </w:r>
+      <w:r>
+        <w:rPr>
+          <w:sz w:val="24"/>
+          <w:szCs w:val="24"/>
+          <w:lang w:val="en-US"/>
+        </w:rPr>
+        <w:t>s</w:t>
+      </w:r>
+      <w:r>
+        <w:rPr>
+          <w:sz w:val="24"/>
+          <w:szCs w:val="24"/>
+          <w:lang w:val="en-US"/>
+        </w:rPr>
+        <w:t xml:space="preserve">, will </w:t>
+      </w:r>
+      <w:r>
+        <w:rPr>
+          <w:sz w:val="24"/>
+          <w:szCs w:val="24"/>
+          <w:lang w:val="en-US"/>
+        </w:rPr>
+        <w:t xml:space="preserve">start to </w:t>
+      </w:r>
+      <w:r>
+        <w:rPr>
+          <w:sz w:val="24"/>
+          <w:szCs w:val="24"/>
+          <w:lang w:val="en-US"/>
+        </w:rPr>
+        <w:t xml:space="preserve">move and change color. </w:t>
+      </w:r>
+      <w:r>
+        <w:rPr>
+          <w:sz w:val="24"/>
+          <w:szCs w:val="24"/>
+          <w:lang w:val="en-US"/>
+        </w:rPr>
+        <w:t>The way elements are swapped depends on the algorithm used. We have to distinguish in-place and out-of-place algorithms.</w:t>
+      </w:r>
+    </w:p>
+    <w:p>
+      <w:pPr>
+        <w:pStyle w:val="Listenabsatz"/>
+        <w:spacing w:after="0" w:line="240" w:lineRule="auto"/>
+        <w:ind w:left="0"/>
+        <w:rPr>
+          <w:sz w:val="24"/>
+          <w:szCs w:val="24"/>
+          <w:lang w:val="en-US"/>
+        </w:rPr>
+      </w:pPr>
+    </w:p>
+    <w:p>
+      <w:pPr>
+        <w:pStyle w:val="Listenabsatz"/>
+        <w:numPr>
+          <w:ilvl w:val="0"/>
+          <w:numId w:val="3"/>
+        </w:numPr>
+        <w:spacing w:after="0" w:line="240" w:lineRule="auto"/>
+        <w:rPr>
+          <w:sz w:val="24"/>
+          <w:szCs w:val="24"/>
+          <w:lang w:val="en-US"/>
+        </w:rPr>
+      </w:pPr>
+      <w:r>
+        <w:rPr>
+          <w:sz w:val="24"/>
+          <w:szCs w:val="24"/>
+          <w:lang w:val="en-US"/>
+        </w:rPr>
+        <w:t>In-place algorithms</w:t>
+      </w:r>
+      <w:r>
+        <w:rPr>
+          <w:sz w:val="24"/>
+          <w:szCs w:val="24"/>
+          <w:lang w:val="en-US"/>
+        </w:rPr>
+        <w:t>:</w:t>
+      </w:r>
+    </w:p>
+    <w:p>
+      <w:pPr>
+        <w:pStyle w:val="Listenabsatz"/>
+        <w:spacing w:after="0" w:line="240" w:lineRule="auto"/>
+        <w:rPr>
+          <w:sz w:val="24"/>
+          <w:szCs w:val="24"/>
+          <w:lang w:val="en-US"/>
+        </w:rPr>
+      </w:pPr>
+      <w:r>
+        <w:rPr>
+          <w:sz w:val="24"/>
+          <w:szCs w:val="24"/>
+          <w:lang w:val="en-US"/>
+        </w:rPr>
+        <w:t xml:space="preserve">In our case that would be QuickSort, HeapSort and GnomeSort. </w:t>
+      </w:r>
+      <w:r>
+        <w:rPr>
+          <w:sz w:val="24"/>
+          <w:szCs w:val="24"/>
+          <w:lang w:val="en-US"/>
+        </w:rPr>
+        <w:t>For these three sorting algorithms we use the same movement script. We pass the queue and take the first two elements out of it. For the visualization we use a simple method called 'RotateAround'</w:t>
+      </w:r>
+      <w:r>
+        <w:rPr>
+          <w:sz w:val="24"/>
+          <w:szCs w:val="24"/>
+          <w:lang w:val="en-US"/>
+        </w:rPr>
+        <w:t xml:space="preserve"> which rotates a game object around an axis passing through a point in a certain angle. Hence we have to calculate a particular rotation point</w:t>
+      </w:r>
+      <w:r>
+        <w:rPr>
+          <w:sz w:val="24"/>
+          <w:szCs w:val="24"/>
+          <w:lang w:val="en-US"/>
+        </w:rPr>
+        <w:t>, which is simply half the distance between both of the elements.</w:t>
+      </w:r>
+      <w:r>
+        <w:rPr>
+          <w:sz w:val="24"/>
+          <w:szCs w:val="24"/>
+          <w:lang w:val="en-US"/>
+        </w:rPr>
+        <w:t xml:space="preserve"> We then let the method run for every frame until their destination points are reached. After that we take out the </w:t>
+      </w:r>
+      <w:r>
+        <w:rPr>
+          <w:sz w:val="24"/>
+          <w:szCs w:val="24"/>
+          <w:lang w:val="en-US"/>
+        </w:rPr>
+        <w:lastRenderedPageBreak/>
+        <w:t>next two elements, calculate their rotation point and continue until we have arrived at the end of the queue.</w:t>
+      </w:r>
+    </w:p>
+    <w:p>
+      <w:pPr>
+        <w:pStyle w:val="Listenabsatz"/>
+        <w:spacing w:after="0" w:line="240" w:lineRule="auto"/>
+        <w:rPr>
+          <w:sz w:val="24"/>
+          <w:szCs w:val="24"/>
+          <w:lang w:val="en-US"/>
+        </w:rPr>
+      </w:pPr>
+    </w:p>
+    <w:p>
+      <w:pPr>
+        <w:pStyle w:val="Listenabsatz"/>
+        <w:numPr>
+          <w:ilvl w:val="0"/>
+          <w:numId w:val="3"/>
+        </w:numPr>
+        <w:spacing w:after="0" w:line="240" w:lineRule="auto"/>
+        <w:rPr>
+          <w:sz w:val="24"/>
+          <w:szCs w:val="24"/>
+          <w:lang w:val="en-US"/>
+        </w:rPr>
+      </w:pPr>
+      <w:r>
+        <w:rPr>
+          <w:sz w:val="24"/>
+          <w:szCs w:val="24"/>
+          <w:lang w:val="en-US"/>
+        </w:rPr>
+        <w:t>Out-of-place algorithms:</w:t>
+      </w:r>
+    </w:p>
+    <w:p>
+      <w:pPr>
+        <w:pStyle w:val="Listenabsatz"/>
+        <w:spacing w:after="0" w:line="240" w:lineRule="auto"/>
+        <w:rPr>
+          <w:sz w:val="24"/>
+          <w:szCs w:val="24"/>
+          <w:lang w:val="en-US"/>
+        </w:rPr>
+      </w:pPr>
+      <w:r>
+        <w:rPr>
+          <w:sz w:val="24"/>
+          <w:szCs w:val="24"/>
+          <w:lang w:val="en-US"/>
+        </w:rPr>
+        <w:t>For the out-of-place algorithms RadixSort and MergeSort (there are also some in-place variants for MergeSort) we use seperate movement scripts for each of them</w:t>
+      </w:r>
+      <w:r>
+        <w:rPr>
+          <w:sz w:val="24"/>
+          <w:szCs w:val="24"/>
+          <w:lang w:val="en-US"/>
+        </w:rPr>
+        <w:t xml:space="preserve"> because of their respectively special behaviour.</w:t>
+      </w:r>
+      <w:r>
+        <w:rPr>
+          <w:sz w:val="24"/>
+          <w:szCs w:val="24"/>
+          <w:lang w:val="en-US"/>
+        </w:rPr>
+        <w:t xml:space="preserve"> </w:t>
+      </w:r>
+      <w:r>
+        <w:rPr>
+          <w:sz w:val="24"/>
+          <w:szCs w:val="24"/>
+          <w:lang w:val="en-US"/>
+        </w:rPr>
+        <w:t>For RadixSort we have two phases. First the grouping by digit</w:t>
+      </w:r>
+      <w:r>
+        <w:rPr>
+          <w:sz w:val="24"/>
+          <w:szCs w:val="24"/>
+          <w:lang w:val="en-US"/>
+        </w:rPr>
+        <w:t>, where our elements are moved up towards groups,</w:t>
+      </w:r>
+      <w:r>
+        <w:rPr>
+          <w:sz w:val="24"/>
+          <w:szCs w:val="24"/>
+          <w:lang w:val="en-US"/>
+        </w:rPr>
+        <w:t xml:space="preserve"> and second the sorting</w:t>
+      </w:r>
+      <w:r>
+        <w:rPr>
+          <w:sz w:val="24"/>
+          <w:szCs w:val="24"/>
+          <w:lang w:val="en-US"/>
+        </w:rPr>
+        <w:t xml:space="preserve"> of buckets, where they are moved back down to the original position</w:t>
+      </w:r>
+      <w:r>
+        <w:rPr>
+          <w:sz w:val="24"/>
+          <w:szCs w:val="24"/>
+          <w:lang w:val="en-US"/>
+        </w:rPr>
+        <w:t xml:space="preserve">. We use the basic method 'MoveTowards', which moves our element to specific coordinates, for </w:t>
+      </w:r>
+      <w:r>
+        <w:rPr>
+          <w:sz w:val="24"/>
+          <w:szCs w:val="24"/>
+          <w:lang w:val="en-US"/>
+        </w:rPr>
+        <w:t xml:space="preserve">each </w:t>
+      </w:r>
+      <w:r>
+        <w:rPr>
+          <w:sz w:val="24"/>
+          <w:szCs w:val="24"/>
+          <w:lang w:val="en-US"/>
+        </w:rPr>
+        <w:t>process.</w:t>
+      </w:r>
+    </w:p>
+    <w:p>
+      <w:pPr>
+        <w:pStyle w:val="Listenabsatz"/>
+        <w:spacing w:after="0" w:line="240" w:lineRule="auto"/>
+        <w:rPr>
+          <w:sz w:val="24"/>
+          <w:szCs w:val="24"/>
+          <w:lang w:val="en-US"/>
+        </w:rPr>
+      </w:pPr>
+      <w:r>
+        <w:rPr>
+          <w:sz w:val="24"/>
+          <w:szCs w:val="24"/>
+          <w:lang w:val="en-US"/>
+        </w:rPr>
+        <w:t>In the course of visualizing MergeSort we use a combination of direct swapping to another elements position and moving elements in straight lines upwards and back to original positions, which should express the sorting that takes place, when two arrays are merged.</w:t>
+      </w:r>
+    </w:p>
+    <w:p>
+      <w:pPr>
+        <w:pStyle w:val="Listenabsatz"/>
+        <w:spacing w:after="0" w:line="240" w:lineRule="auto"/>
+        <w:rPr>
+          <w:sz w:val="24"/>
+          <w:szCs w:val="24"/>
+          <w:lang w:val="en-US"/>
+        </w:rPr>
+      </w:pPr>
     </w:p>
     <w:sectPr>
       <w:footerReference w:type="default" r:id="rId7"/>
@@ -2798,7 +3112,7 @@
             <w:rPr>
               <w:noProof/>
             </w:rPr>
-            <w:t>5</w:t>
+            <w:t>6</w:t>
           </w:r>
         </w:fldSimple>
       </w:p>
@@ -3011,11 +3325,127 @@
       </w:pPr>
     </w:lvl>
   </w:abstractNum>
+  <w:abstractNum w:abstractNumId="2">
+    <w:nsid w:val="635E4ACA"/>
+    <w:multiLevelType w:val="hybridMultilevel"/>
+    <w:tmpl w:val="F0F6B1A2"/>
+    <w:lvl w:ilvl="0" w:tplc="04070001">
+      <w:start w:val="1"/>
+      <w:numFmt w:val="bullet"/>
+      <w:lvlText w:val=""/>
+      <w:lvlJc w:val="left"/>
+      <w:pPr>
+        <w:ind w:left="720" w:hanging="360"/>
+      </w:pPr>
+      <w:rPr>
+        <w:rFonts w:ascii="Symbol" w:hAnsi="Symbol" w:hint="default"/>
+      </w:rPr>
+    </w:lvl>
+    <w:lvl w:ilvl="1" w:tplc="04070003" w:tentative="1">
+      <w:start w:val="1"/>
+      <w:numFmt w:val="bullet"/>
+      <w:lvlText w:val="o"/>
+      <w:lvlJc w:val="left"/>
+      <w:pPr>
+        <w:ind w:left="1440" w:hanging="360"/>
+      </w:pPr>
+      <w:rPr>
+        <w:rFonts w:ascii="Courier New" w:hAnsi="Courier New" w:cs="Courier New" w:hint="default"/>
+      </w:rPr>
+    </w:lvl>
+    <w:lvl w:ilvl="2" w:tplc="04070005" w:tentative="1">
+      <w:start w:val="1"/>
+      <w:numFmt w:val="bullet"/>
+      <w:lvlText w:val=""/>
+      <w:lvlJc w:val="left"/>
+      <w:pPr>
+        <w:ind w:left="2160" w:hanging="360"/>
+      </w:pPr>
+      <w:rPr>
+        <w:rFonts w:ascii="Wingdings" w:hAnsi="Wingdings" w:hint="default"/>
+      </w:rPr>
+    </w:lvl>
+    <w:lvl w:ilvl="3" w:tplc="04070001" w:tentative="1">
+      <w:start w:val="1"/>
+      <w:numFmt w:val="bullet"/>
+      <w:lvlText w:val=""/>
+      <w:lvlJc w:val="left"/>
+      <w:pPr>
+        <w:ind w:left="2880" w:hanging="360"/>
+      </w:pPr>
+      <w:rPr>
+        <w:rFonts w:ascii="Symbol" w:hAnsi="Symbol" w:hint="default"/>
+      </w:rPr>
+    </w:lvl>
+    <w:lvl w:ilvl="4" w:tplc="04070003" w:tentative="1">
+      <w:start w:val="1"/>
+      <w:numFmt w:val="bullet"/>
+      <w:lvlText w:val="o"/>
+      <w:lvlJc w:val="left"/>
+      <w:pPr>
+        <w:ind w:left="3600" w:hanging="360"/>
+      </w:pPr>
+      <w:rPr>
+        <w:rFonts w:ascii="Courier New" w:hAnsi="Courier New" w:cs="Courier New" w:hint="default"/>
+      </w:rPr>
+    </w:lvl>
+    <w:lvl w:ilvl="5" w:tplc="04070005" w:tentative="1">
+      <w:start w:val="1"/>
+      <w:numFmt w:val="bullet"/>
+      <w:lvlText w:val=""/>
+      <w:lvlJc w:val="left"/>
+      <w:pPr>
+        <w:ind w:left="4320" w:hanging="360"/>
+      </w:pPr>
+      <w:rPr>
+        <w:rFonts w:ascii="Wingdings" w:hAnsi="Wingdings" w:hint="default"/>
+      </w:rPr>
+    </w:lvl>
+    <w:lvl w:ilvl="6" w:tplc="04070001" w:tentative="1">
+      <w:start w:val="1"/>
+      <w:numFmt w:val="bullet"/>
+      <w:lvlText w:val=""/>
+      <w:lvlJc w:val="left"/>
+      <w:pPr>
+        <w:ind w:left="5040" w:hanging="360"/>
+      </w:pPr>
+      <w:rPr>
+        <w:rFonts w:ascii="Symbol" w:hAnsi="Symbol" w:hint="default"/>
+      </w:rPr>
+    </w:lvl>
+    <w:lvl w:ilvl="7" w:tplc="04070003" w:tentative="1">
+      <w:start w:val="1"/>
+      <w:numFmt w:val="bullet"/>
+      <w:lvlText w:val="o"/>
+      <w:lvlJc w:val="left"/>
+      <w:pPr>
+        <w:ind w:left="5760" w:hanging="360"/>
+      </w:pPr>
+      <w:rPr>
+        <w:rFonts w:ascii="Courier New" w:hAnsi="Courier New" w:cs="Courier New" w:hint="default"/>
+      </w:rPr>
+    </w:lvl>
+    <w:lvl w:ilvl="8" w:tplc="04070005" w:tentative="1">
+      <w:start w:val="1"/>
+      <w:numFmt w:val="bullet"/>
+      <w:lvlText w:val=""/>
+      <w:lvlJc w:val="left"/>
+      <w:pPr>
+        <w:ind w:left="6480" w:hanging="360"/>
+      </w:pPr>
+      <w:rPr>
+        <w:rFonts w:ascii="Wingdings" w:hAnsi="Wingdings" w:hint="default"/>
+      </w:rPr>
+    </w:lvl>
+  </w:abstractNum>
   <w:num w:numId="1">
     <w:abstractNumId w:val="1"/>
   </w:num>
   <w:num w:numId="2">
     <w:abstractNumId w:val="0"/>
+  </w:num>
+  <w:num w:numId="3">
+    <w:abstractNumId w:val="2"/>
   </w:num>
 </w:numbering>
 </file>

--- a/Report/Sorting Algorithms in Unity3D.docx
+++ b/Report/Sorting Algorithms in Unity3D.docx
@@ -3054,6 +3054,136 @@
           <w:lang w:val="en-US"/>
         </w:rPr>
       </w:pPr>
+    </w:p>
+    <w:p>
+      <w:pPr>
+        <w:pStyle w:val="Listenabsatz"/>
+        <w:spacing w:after="0" w:line="240" w:lineRule="auto"/>
+        <w:rPr>
+          <w:sz w:val="24"/>
+          <w:szCs w:val="24"/>
+          <w:lang w:val="en-US"/>
+        </w:rPr>
+      </w:pPr>
+    </w:p>
+    <w:p>
+      <w:pPr>
+        <w:spacing w:after="0" w:line="240" w:lineRule="auto"/>
+        <w:ind w:left="357"/>
+        <w:rPr>
+          <w:b/>
+          <w:sz w:val="24"/>
+          <w:szCs w:val="24"/>
+          <w:lang w:val="en-US"/>
+        </w:rPr>
+      </w:pPr>
+      <w:r>
+        <w:rPr>
+          <w:b/>
+          <w:sz w:val="24"/>
+          <w:szCs w:val="24"/>
+          <w:lang w:val="en-US"/>
+        </w:rPr>
+        <w:t>3.3 Coding window</w:t>
+      </w:r>
+    </w:p>
+    <w:p>
+      <w:pPr>
+        <w:pStyle w:val="Listenabsatz"/>
+        <w:spacing w:after="0" w:line="240" w:lineRule="auto"/>
+        <w:rPr>
+          <w:sz w:val="24"/>
+          <w:szCs w:val="24"/>
+          <w:lang w:val="en-US"/>
+        </w:rPr>
+      </w:pPr>
+    </w:p>
+    <w:p>
+      <w:pPr>
+        <w:pStyle w:val="Listenabsatz"/>
+        <w:spacing w:after="0" w:line="240" w:lineRule="auto"/>
+        <w:ind w:left="0"/>
+        <w:rPr>
+          <w:sz w:val="24"/>
+          <w:szCs w:val="24"/>
+          <w:lang w:val="en-US"/>
+        </w:rPr>
+      </w:pPr>
+      <w:r>
+        <w:rPr>
+          <w:sz w:val="24"/>
+          <w:szCs w:val="24"/>
+          <w:lang w:val="en-US"/>
+        </w:rPr>
+        <w:t>In our project we also have the possibility to enter and execute code at runtime. That means</w:t>
+      </w:r>
+      <w:r>
+        <w:rPr>
+          <w:sz w:val="24"/>
+          <w:szCs w:val="24"/>
+          <w:lang w:val="en-US"/>
+        </w:rPr>
+        <w:t xml:space="preserve"> we can get information about any desired element and swap them. In best case we can even insert an own created algorithm and compare its performance against </w:t>
+      </w:r>
+      <w:r>
+        <w:rPr>
+          <w:sz w:val="24"/>
+          <w:szCs w:val="24"/>
+          <w:lang w:val="en-US"/>
+        </w:rPr>
+        <w:t xml:space="preserve">the </w:t>
+      </w:r>
+      <w:r>
+        <w:rPr>
+          <w:sz w:val="24"/>
+          <w:szCs w:val="24"/>
+          <w:lang w:val="en-US"/>
+        </w:rPr>
+        <w:t>provided algorithms.</w:t>
+      </w:r>
+    </w:p>
+    <w:p>
+      <w:pPr>
+        <w:pStyle w:val="Listenabsatz"/>
+        <w:spacing w:after="0" w:line="240" w:lineRule="auto"/>
+        <w:ind w:left="0"/>
+        <w:rPr>
+          <w:sz w:val="24"/>
+          <w:szCs w:val="24"/>
+          <w:lang w:val="en-US"/>
+        </w:rPr>
+      </w:pPr>
+      <w:r>
+        <w:rPr>
+          <w:sz w:val="24"/>
+          <w:szCs w:val="24"/>
+          <w:lang w:val="en-US"/>
+        </w:rPr>
+        <w:t>To do this we provide some functions to access the elements:</w:t>
+      </w:r>
+    </w:p>
+    <w:p>
+      <w:pPr>
+        <w:pStyle w:val="Listenabsatz"/>
+        <w:numPr>
+          <w:ilvl w:val="0"/>
+          <w:numId w:val="4"/>
+        </w:numPr>
+        <w:spacing w:after="0" w:line="240" w:lineRule="auto"/>
+        <w:rPr>
+          <w:sz w:val="24"/>
+          <w:szCs w:val="24"/>
+          <w:lang w:val="en-US"/>
+        </w:rPr>
+      </w:pPr>
+      <w:r>
+        <w:rPr>
+          <w:sz w:val="24"/>
+          <w:szCs w:val="24"/>
+          <w:lang w:val="en-US"/>
+        </w:rPr>
+        <w:t xml:space="preserve">size(x) </w:t>
+      </w:r>
     </w:p>
     <w:sectPr>
       <w:footerReference w:type="default" r:id="rId7"/>
@@ -3326,9 +3456,9 @@
     </w:lvl>
   </w:abstractNum>
   <w:abstractNum w:abstractNumId="2">
-    <w:nsid w:val="635E4ACA"/>
+    <w:nsid w:val="29F37F49"/>
     <w:multiLevelType w:val="hybridMultilevel"/>
-    <w:tmpl w:val="F0F6B1A2"/>
+    <w:tmpl w:val="D7124912"/>
     <w:lvl w:ilvl="0" w:tplc="04070001">
       <w:start w:val="1"/>
       <w:numFmt w:val="bullet"/>
@@ -3342,6 +3472,119 @@
       </w:rPr>
     </w:lvl>
     <w:lvl w:ilvl="1" w:tplc="04070003" w:tentative="1">
+      <w:start w:val="1"/>
+      <w:numFmt w:val="bullet"/>
+      <w:lvlText w:val="o"/>
+      <w:lvlJc w:val="left"/>
+      <w:pPr>
+        <w:ind w:left="1440" w:hanging="360"/>
+      </w:pPr>
+      <w:rPr>
+        <w:rFonts w:ascii="Courier New" w:hAnsi="Courier New" w:cs="Courier New" w:hint="default"/>
+      </w:rPr>
+    </w:lvl>
+    <w:lvl w:ilvl="2" w:tplc="04070005" w:tentative="1">
+      <w:start w:val="1"/>
+      <w:numFmt w:val="bullet"/>
+      <w:lvlText w:val=""/>
+      <w:lvlJc w:val="left"/>
+      <w:pPr>
+        <w:ind w:left="2160" w:hanging="360"/>
+      </w:pPr>
+      <w:rPr>
+        <w:rFonts w:ascii="Wingdings" w:hAnsi="Wingdings" w:hint="default"/>
+      </w:rPr>
+    </w:lvl>
+    <w:lvl w:ilvl="3" w:tplc="04070001" w:tentative="1">
+      <w:start w:val="1"/>
+      <w:numFmt w:val="bullet"/>
+      <w:lvlText w:val=""/>
+      <w:lvlJc w:val="left"/>
+      <w:pPr>
+        <w:ind w:left="2880" w:hanging="360"/>
+      </w:pPr>
+      <w:rPr>
+        <w:rFonts w:ascii="Symbol" w:hAnsi="Symbol" w:hint="default"/>
+      </w:rPr>
+    </w:lvl>
+    <w:lvl w:ilvl="4" w:tplc="04070003" w:tentative="1">
+      <w:start w:val="1"/>
+      <w:numFmt w:val="bullet"/>
+      <w:lvlText w:val="o"/>
+      <w:lvlJc w:val="left"/>
+      <w:pPr>
+        <w:ind w:left="3600" w:hanging="360"/>
+      </w:pPr>
+      <w:rPr>
+        <w:rFonts w:ascii="Courier New" w:hAnsi="Courier New" w:cs="Courier New" w:hint="default"/>
+      </w:rPr>
+    </w:lvl>
+    <w:lvl w:ilvl="5" w:tplc="04070005" w:tentative="1">
+      <w:start w:val="1"/>
+      <w:numFmt w:val="bullet"/>
+      <w:lvlText w:val=""/>
+      <w:lvlJc w:val="left"/>
+      <w:pPr>
+        <w:ind w:left="4320" w:hanging="360"/>
+      </w:pPr>
+      <w:rPr>
+        <w:rFonts w:ascii="Wingdings" w:hAnsi="Wingdings" w:hint="default"/>
+      </w:rPr>
+    </w:lvl>
+    <w:lvl w:ilvl="6" w:tplc="04070001" w:tentative="1">
+      <w:start w:val="1"/>
+      <w:numFmt w:val="bullet"/>
+      <w:lvlText w:val=""/>
+      <w:lvlJc w:val="left"/>
+      <w:pPr>
+        <w:ind w:left="5040" w:hanging="360"/>
+      </w:pPr>
+      <w:rPr>
+        <w:rFonts w:ascii="Symbol" w:hAnsi="Symbol" w:hint="default"/>
+      </w:rPr>
+    </w:lvl>
+    <w:lvl w:ilvl="7" w:tplc="04070003" w:tentative="1">
+      <w:start w:val="1"/>
+      <w:numFmt w:val="bullet"/>
+      <w:lvlText w:val="o"/>
+      <w:lvlJc w:val="left"/>
+      <w:pPr>
+        <w:ind w:left="5760" w:hanging="360"/>
+      </w:pPr>
+      <w:rPr>
+        <w:rFonts w:ascii="Courier New" w:hAnsi="Courier New" w:cs="Courier New" w:hint="default"/>
+      </w:rPr>
+    </w:lvl>
+    <w:lvl w:ilvl="8" w:tplc="04070005" w:tentative="1">
+      <w:start w:val="1"/>
+      <w:numFmt w:val="bullet"/>
+      <w:lvlText w:val=""/>
+      <w:lvlJc w:val="left"/>
+      <w:pPr>
+        <w:ind w:left="6480" w:hanging="360"/>
+      </w:pPr>
+      <w:rPr>
+        <w:rFonts w:ascii="Wingdings" w:hAnsi="Wingdings" w:hint="default"/>
+      </w:rPr>
+    </w:lvl>
+  </w:abstractNum>
+  <w:abstractNum w:abstractNumId="3">
+    <w:nsid w:val="635E4ACA"/>
+    <w:multiLevelType w:val="hybridMultilevel"/>
+    <w:tmpl w:val="501E09FE"/>
+    <w:lvl w:ilvl="0" w:tplc="0407000F">
+      <w:start w:val="1"/>
+      <w:numFmt w:val="decimal"/>
+      <w:lvlText w:val="%1."/>
+      <w:lvlJc w:val="left"/>
+      <w:pPr>
+        <w:ind w:left="720" w:hanging="360"/>
+      </w:pPr>
+      <w:rPr>
+        <w:rFonts w:hint="default"/>
+      </w:rPr>
+    </w:lvl>
+    <w:lvl w:ilvl="1" w:tplc="04070003">
       <w:start w:val="1"/>
       <w:numFmt w:val="bullet"/>
       <w:lvlText w:val="o"/>
@@ -3445,6 +3688,9 @@
     <w:abstractNumId w:val="0"/>
   </w:num>
   <w:num w:numId="3">
+    <w:abstractNumId w:val="3"/>
+  </w:num>
+  <w:num w:numId="4">
     <w:abstractNumId w:val="2"/>
   </w:num>
 </w:numbering>
